--- a/17-ML-Handling Missing Data.docx
+++ b/17-ML-Handling Missing Data.docx
@@ -667,6 +667,547 @@
           <w:szCs w:val="24"/>
         </w:rPr>
         <w:t>: When there is a substantial amount of missing data, complete case analysis may result in a severe reduction of the dataset, potentially rendering the analysis impractical or unreliable.</w:t>
+      </w:r>
+    </w:p>
+    <w:p>
+      <w:pPr>
+        <w:rPr>
+          <w:sz w:val="24"/>
+          <w:szCs w:val="24"/>
+        </w:rPr>
+      </w:pPr>
+    </w:p>
+    <w:p>
+      <w:pPr>
+        <w:jc w:val="center"/>
+        <w:rPr>
+          <w:sz w:val="24"/>
+          <w:szCs w:val="24"/>
+        </w:rPr>
+      </w:pPr>
+      <w:r>
+        <w:rPr>
+          <w:b/>
+          <w:bCs/>
+          <w:sz w:val="28"/>
+          <w:szCs w:val="28"/>
+        </w:rPr>
+        <w:t>Handling Missing Data (Numerical Data | Simple Imputer)</w:t>
+      </w:r>
+    </w:p>
+    <w:p>
+      <w:pPr>
+        <w:rPr>
+          <w:sz w:val="24"/>
+          <w:szCs w:val="24"/>
+        </w:rPr>
+      </w:pPr>
+      <w:r>
+        <w:rPr>
+          <w:sz w:val="24"/>
+          <w:szCs w:val="24"/>
+        </w:rPr>
+        <w:t>Numerical Data imputation</w:t>
+      </w:r>
+    </w:p>
+    <w:p>
+      <w:pPr>
+        <w:pStyle w:val="ListParagraph"/>
+        <w:numPr>
+          <w:ilvl w:val="0"/>
+          <w:numId w:val="2"/>
+        </w:numPr>
+        <w:rPr>
+          <w:sz w:val="24"/>
+          <w:szCs w:val="24"/>
+        </w:rPr>
+      </w:pPr>
+      <w:r>
+        <w:rPr>
+          <w:sz w:val="24"/>
+          <w:szCs w:val="24"/>
+        </w:rPr>
+        <w:t>Univariant imputation</w:t>
+      </w:r>
+    </w:p>
+    <w:p>
+      <w:pPr>
+        <w:pStyle w:val="ListParagraph"/>
+        <w:numPr>
+          <w:ilvl w:val="0"/>
+          <w:numId w:val="2"/>
+        </w:numPr>
+        <w:rPr>
+          <w:sz w:val="24"/>
+          <w:szCs w:val="24"/>
+        </w:rPr>
+      </w:pPr>
+      <w:r>
+        <w:rPr>
+          <w:sz w:val="24"/>
+          <w:szCs w:val="24"/>
+        </w:rPr>
+        <w:t>Multivariant imputation</w:t>
+      </w:r>
+    </w:p>
+    <w:p>
+      <w:pPr>
+        <w:pStyle w:val="ListParagraph"/>
+        <w:numPr>
+          <w:ilvl w:val="1"/>
+          <w:numId w:val="2"/>
+        </w:numPr>
+        <w:rPr>
+          <w:sz w:val="24"/>
+          <w:szCs w:val="24"/>
+        </w:rPr>
+      </w:pPr>
+      <w:r>
+        <w:rPr>
+          <w:sz w:val="24"/>
+          <w:szCs w:val="24"/>
+        </w:rPr>
+        <w:t>KNN imputer</w:t>
+      </w:r>
+    </w:p>
+    <w:p>
+      <w:pPr>
+        <w:pStyle w:val="ListParagraph"/>
+        <w:numPr>
+          <w:ilvl w:val="1"/>
+          <w:numId w:val="2"/>
+        </w:numPr>
+        <w:rPr>
+          <w:sz w:val="24"/>
+          <w:szCs w:val="24"/>
+        </w:rPr>
+      </w:pPr>
+      <w:r>
+        <w:rPr>
+          <w:sz w:val="24"/>
+          <w:szCs w:val="24"/>
+        </w:rPr>
+        <w:t>Iterative imputer</w:t>
+      </w:r>
+    </w:p>
+    <w:p>
+      <w:pPr>
+        <w:rPr>
+          <w:sz w:val="24"/>
+          <w:szCs w:val="24"/>
+        </w:rPr>
+      </w:pPr>
+    </w:p>
+    <w:p>
+      <w:pPr>
+        <w:rPr>
+          <w:sz w:val="24"/>
+          <w:szCs w:val="24"/>
+        </w:rPr>
+      </w:pPr>
+    </w:p>
+    <w:p>
+      <w:pPr>
+        <w:rPr>
+          <w:sz w:val="24"/>
+          <w:szCs w:val="24"/>
+        </w:rPr>
+      </w:pPr>
+    </w:p>
+    <w:p>
+      <w:pPr>
+        <w:rPr>
+          <w:b/>
+          <w:bCs/>
+          <w:sz w:val="24"/>
+          <w:szCs w:val="24"/>
+        </w:rPr>
+      </w:pPr>
+      <w:r>
+        <w:rPr>
+          <w:b/>
+          <w:bCs/>
+          <w:sz w:val="24"/>
+          <w:szCs w:val="24"/>
+        </w:rPr>
+        <w:lastRenderedPageBreak/>
+        <w:t>Univariant imputation</w:t>
+      </w:r>
+    </w:p>
+    <w:p>
+      <w:pPr>
+        <w:rPr>
+          <w:sz w:val="24"/>
+          <w:szCs w:val="24"/>
+        </w:rPr>
+      </w:pPr>
+      <w:r>
+        <w:rPr>
+          <w:sz w:val="24"/>
+          <w:szCs w:val="24"/>
+        </w:rPr>
+        <w:t>Technique for numerical imputation:</w:t>
+      </w:r>
+    </w:p>
+    <w:p>
+      <w:pPr>
+        <w:pStyle w:val="ListParagraph"/>
+        <w:numPr>
+          <w:ilvl w:val="0"/>
+          <w:numId w:val="3"/>
+        </w:numPr>
+        <w:rPr>
+          <w:sz w:val="24"/>
+          <w:szCs w:val="24"/>
+        </w:rPr>
+      </w:pPr>
+      <w:r>
+        <w:rPr>
+          <w:b/>
+          <w:bCs/>
+          <w:sz w:val="24"/>
+          <w:szCs w:val="24"/>
+        </w:rPr>
+        <w:t>Mean | Median:</w:t>
+      </w:r>
+      <w:r>
+        <w:rPr>
+          <w:sz w:val="24"/>
+          <w:szCs w:val="24"/>
+        </w:rPr>
+        <w:t xml:space="preserve"> we have to use this technique when data is normally distributed.</w:t>
+      </w:r>
+      <w:r>
+        <w:rPr>
+          <w:sz w:val="24"/>
+          <w:szCs w:val="24"/>
+        </w:rPr>
+        <w:t xml:space="preserve"> Use it when MCAR and missing values &lt; 5%</w:t>
+      </w:r>
+      <w:r>
+        <w:rPr>
+          <w:sz w:val="24"/>
+          <w:szCs w:val="24"/>
+        </w:rPr>
+        <w:t xml:space="preserve"> It is simple to use. If you have more than 5% missing values than its not reliable.</w:t>
+      </w:r>
+      <w:r>
+        <w:rPr>
+          <w:sz w:val="24"/>
+          <w:szCs w:val="24"/>
+        </w:rPr>
+        <w:t xml:space="preserve"> Disadvantage of this is it changes the shape of distribution. It also changes the correlation. </w:t>
+      </w:r>
+    </w:p>
+    <w:p>
+      <w:pPr>
+        <w:pStyle w:val="ListParagraph"/>
+        <w:numPr>
+          <w:ilvl w:val="0"/>
+          <w:numId w:val="3"/>
+        </w:numPr>
+        <w:rPr>
+          <w:sz w:val="24"/>
+          <w:szCs w:val="24"/>
+        </w:rPr>
+      </w:pPr>
+      <w:r>
+        <w:rPr>
+          <w:b/>
+          <w:bCs/>
+          <w:sz w:val="24"/>
+          <w:szCs w:val="24"/>
+        </w:rPr>
+        <w:t>Arbitrary Value imputation:</w:t>
+      </w:r>
+      <w:r>
+        <w:rPr>
+          <w:sz w:val="24"/>
+          <w:szCs w:val="24"/>
+        </w:rPr>
+        <w:t xml:space="preserve"> In this technique you replace the missing value with any value like missing. Its mostly used in categorical data. It is easy to apply. It changes the covariance, correlation and PDF graph.</w:t>
+      </w:r>
+      <w:r>
+        <w:rPr>
+          <w:sz w:val="24"/>
+          <w:szCs w:val="24"/>
+        </w:rPr>
+        <w:t xml:space="preserve"> </w:t>
+      </w:r>
+      <w:r>
+        <w:rPr>
+          <w:i/>
+          <w:iCs/>
+          <w:sz w:val="24"/>
+          <w:szCs w:val="24"/>
+        </w:rPr>
+        <w:t>This technique is used when data is missing not at random.</w:t>
+      </w:r>
+    </w:p>
+    <w:p>
+      <w:pPr>
+        <w:pStyle w:val="ListParagraph"/>
+        <w:numPr>
+          <w:ilvl w:val="0"/>
+          <w:numId w:val="3"/>
+        </w:numPr>
+        <w:rPr>
+          <w:sz w:val="24"/>
+          <w:szCs w:val="24"/>
+        </w:rPr>
+      </w:pPr>
+      <w:r>
+        <w:rPr>
+          <w:b/>
+          <w:bCs/>
+          <w:sz w:val="24"/>
+          <w:szCs w:val="24"/>
+        </w:rPr>
+        <w:t>End of distribution imputation:</w:t>
+      </w:r>
+      <w:r>
+        <w:rPr>
+          <w:sz w:val="24"/>
+          <w:szCs w:val="24"/>
+        </w:rPr>
+        <w:t xml:space="preserve"> In this technique you replace the missing value with </w:t>
+      </w:r>
+      <w:r>
+        <w:rPr>
+          <w:sz w:val="24"/>
+          <w:szCs w:val="24"/>
+        </w:rPr>
+        <w:t>at the end of your distribution. For normal distribution you replace with (mean + 3sigma or mean – 3sigma). And for skewed data you replace with (lower fence and higher fence values of IQR)</w:t>
+      </w:r>
+      <w:r>
+        <w:rPr>
+          <w:sz w:val="24"/>
+          <w:szCs w:val="24"/>
+        </w:rPr>
+        <w:t>. Use it when data is not missing at random.</w:t>
+      </w:r>
+    </w:p>
+    <w:p>
+      <w:pPr>
+        <w:rPr>
+          <w:sz w:val="24"/>
+          <w:szCs w:val="24"/>
+        </w:rPr>
+      </w:pPr>
+      <w:r>
+        <w:rPr>
+          <w:sz w:val="24"/>
+          <w:szCs w:val="24"/>
+        </w:rPr>
+        <w:t>Technique for categorical imputation:</w:t>
+      </w:r>
+    </w:p>
+    <w:p>
+      <w:pPr>
+        <w:pStyle w:val="ListParagraph"/>
+        <w:numPr>
+          <w:ilvl w:val="0"/>
+          <w:numId w:val="4"/>
+        </w:numPr>
+        <w:rPr>
+          <w:sz w:val="24"/>
+          <w:szCs w:val="24"/>
+        </w:rPr>
+      </w:pPr>
+      <w:r>
+        <w:rPr>
+          <w:b/>
+          <w:bCs/>
+          <w:sz w:val="24"/>
+          <w:szCs w:val="24"/>
+        </w:rPr>
+        <w:t>Most frequent imputation</w:t>
+      </w:r>
+      <w:r>
+        <w:rPr>
+          <w:sz w:val="24"/>
+          <w:szCs w:val="24"/>
+        </w:rPr>
+        <w:t>: replace the missing values with mode of data. The mode of the data should be most with respect to others. It is easy to implement. It changes the distribution of data.</w:t>
+      </w:r>
+    </w:p>
+    <w:p>
+      <w:pPr>
+        <w:pStyle w:val="ListParagraph"/>
+        <w:numPr>
+          <w:ilvl w:val="0"/>
+          <w:numId w:val="4"/>
+        </w:numPr>
+        <w:rPr>
+          <w:sz w:val="24"/>
+          <w:szCs w:val="24"/>
+        </w:rPr>
+      </w:pPr>
+      <w:r>
+        <w:rPr>
+          <w:b/>
+          <w:bCs/>
+          <w:sz w:val="24"/>
+          <w:szCs w:val="24"/>
+        </w:rPr>
+        <w:t>Missing imputation</w:t>
+      </w:r>
+      <w:r>
+        <w:rPr>
+          <w:sz w:val="24"/>
+          <w:szCs w:val="24"/>
+        </w:rPr>
+        <w:t xml:space="preserve">: if values are missing more than 10% than make a new category called missing and replace the empty values with missing category. </w:t>
+      </w:r>
+    </w:p>
+    <w:p>
+      <w:pPr>
+        <w:rPr>
+          <w:sz w:val="24"/>
+          <w:szCs w:val="24"/>
+        </w:rPr>
+      </w:pPr>
+      <w:r>
+        <w:rPr>
+          <w:b/>
+          <w:bCs/>
+          <w:sz w:val="24"/>
+          <w:szCs w:val="24"/>
+        </w:rPr>
+        <w:t>Random imputation</w:t>
+      </w:r>
+      <w:r>
+        <w:rPr>
+          <w:sz w:val="24"/>
+          <w:szCs w:val="24"/>
+        </w:rPr>
+        <w:t xml:space="preserve">: </w:t>
+      </w:r>
+      <w:r>
+        <w:rPr>
+          <w:i/>
+          <w:iCs/>
+          <w:sz w:val="24"/>
+          <w:szCs w:val="24"/>
+        </w:rPr>
+        <w:t>In this technique you fill the missing values with random numbers</w:t>
+      </w:r>
+      <w:r>
+        <w:rPr>
+          <w:i/>
+          <w:iCs/>
+          <w:sz w:val="24"/>
+          <w:szCs w:val="24"/>
+        </w:rPr>
+        <w:t xml:space="preserve"> gathered from already available in other rows of the same feature</w:t>
+      </w:r>
+      <w:r>
+        <w:rPr>
+          <w:sz w:val="24"/>
+          <w:szCs w:val="24"/>
+        </w:rPr>
+        <w:t xml:space="preserve">. </w:t>
+      </w:r>
+      <w:r>
+        <w:rPr>
+          <w:sz w:val="24"/>
+          <w:szCs w:val="24"/>
+        </w:rPr>
+        <w:t>It can be applied on both numerical and categorical. It</w:t>
+      </w:r>
+      <w:r>
+        <w:rPr>
+          <w:sz w:val="24"/>
+          <w:szCs w:val="24"/>
+        </w:rPr>
+        <w:t xml:space="preserve"> is useful because it preserves the variance of the variables. It is memory heavy for deployment as we need to store the original training set to extract values from and replace the NA in coming observation. </w:t>
+      </w:r>
+      <w:r>
+        <w:rPr>
+          <w:i/>
+          <w:iCs/>
+          <w:sz w:val="24"/>
+          <w:szCs w:val="24"/>
+        </w:rPr>
+        <w:t>It is well suited for linear models as it does not distort the distribution, regardless of the % of NA.</w:t>
+      </w:r>
+    </w:p>
+    <w:p>
+      <w:pPr>
+        <w:rPr>
+          <w:sz w:val="24"/>
+          <w:szCs w:val="24"/>
+        </w:rPr>
+      </w:pPr>
+      <w:r>
+        <w:rPr>
+          <w:b/>
+          <w:bCs/>
+          <w:sz w:val="24"/>
+          <w:szCs w:val="24"/>
+        </w:rPr>
+        <w:t>Missing Indicator</w:t>
+      </w:r>
+      <w:r>
+        <w:rPr>
+          <w:sz w:val="24"/>
+          <w:szCs w:val="24"/>
+        </w:rPr>
+        <w:t xml:space="preserve">: In this technique you have to create a new column and indicate that either this row </w:t>
+      </w:r>
+      <w:r>
+        <w:rPr>
+          <w:sz w:val="24"/>
+          <w:szCs w:val="24"/>
+        </w:rPr>
+        <w:t>has</w:t>
+      </w:r>
+      <w:r>
+        <w:rPr>
+          <w:sz w:val="24"/>
+          <w:szCs w:val="24"/>
+        </w:rPr>
+        <w:t xml:space="preserve"> missing value or not. True for missing value and false for no missing value.</w:t>
+      </w:r>
+    </w:p>
+    <w:p>
+      <w:pPr>
+        <w:rPr>
+          <w:sz w:val="24"/>
+          <w:szCs w:val="24"/>
+        </w:rPr>
+      </w:pPr>
+      <w:r>
+        <w:rPr>
+          <w:b/>
+          <w:bCs/>
+          <w:sz w:val="24"/>
+          <w:szCs w:val="24"/>
+        </w:rPr>
+        <w:t>Automatic select value for imputation:</w:t>
+      </w:r>
+      <w:r>
+        <w:rPr>
+          <w:b/>
+          <w:bCs/>
+          <w:sz w:val="24"/>
+          <w:szCs w:val="24"/>
+        </w:rPr>
+        <w:t xml:space="preserve"> </w:t>
+      </w:r>
+      <w:r>
+        <w:rPr>
+          <w:sz w:val="24"/>
+          <w:szCs w:val="24"/>
+        </w:rPr>
+        <w:t xml:space="preserve">You use grid search CV technique here scikit automatically try </w:t>
+      </w:r>
+      <w:r>
+        <w:rPr>
+          <w:sz w:val="24"/>
+          <w:szCs w:val="24"/>
+        </w:rPr>
+        <w:t>all combinations and gives you best result for imputation.</w:t>
       </w:r>
     </w:p>
     <w:sectPr>
@@ -767,8 +1308,287 @@
       </w:pPr>
     </w:lvl>
   </w:abstractNum>
+  <w:abstractNum w:abstractNumId="1" w15:restartNumberingAfterBreak="0">
+    <w:nsid w:val="30BB305B"/>
+    <w:multiLevelType w:val="hybridMultilevel"/>
+    <w:tmpl w:val="F84627DA"/>
+    <w:lvl w:ilvl="0" w:tplc="AA6215B2">
+      <w:start w:val="1"/>
+      <w:numFmt w:val="decimal"/>
+      <w:lvlText w:val="%1."/>
+      <w:lvlJc w:val="left"/>
+      <w:pPr>
+        <w:ind w:left="1080" w:hanging="360"/>
+      </w:pPr>
+      <w:rPr>
+        <w:rFonts w:hint="default"/>
+      </w:rPr>
+    </w:lvl>
+    <w:lvl w:ilvl="1" w:tplc="04090019">
+      <w:start w:val="1"/>
+      <w:numFmt w:val="lowerLetter"/>
+      <w:lvlText w:val="%2."/>
+      <w:lvlJc w:val="left"/>
+      <w:pPr>
+        <w:ind w:left="1800" w:hanging="360"/>
+      </w:pPr>
+    </w:lvl>
+    <w:lvl w:ilvl="2" w:tplc="394EC2DE">
+      <w:start w:val="1"/>
+      <w:numFmt w:val="upperLetter"/>
+      <w:lvlText w:val="%3."/>
+      <w:lvlJc w:val="left"/>
+      <w:pPr>
+        <w:ind w:left="2700" w:hanging="360"/>
+      </w:pPr>
+      <w:rPr>
+        <w:rFonts w:hint="default"/>
+      </w:rPr>
+    </w:lvl>
+    <w:lvl w:ilvl="3" w:tplc="0409000F" w:tentative="1">
+      <w:start w:val="1"/>
+      <w:numFmt w:val="decimal"/>
+      <w:lvlText w:val="%4."/>
+      <w:lvlJc w:val="left"/>
+      <w:pPr>
+        <w:ind w:left="3240" w:hanging="360"/>
+      </w:pPr>
+    </w:lvl>
+    <w:lvl w:ilvl="4" w:tplc="04090019" w:tentative="1">
+      <w:start w:val="1"/>
+      <w:numFmt w:val="lowerLetter"/>
+      <w:lvlText w:val="%5."/>
+      <w:lvlJc w:val="left"/>
+      <w:pPr>
+        <w:ind w:left="3960" w:hanging="360"/>
+      </w:pPr>
+    </w:lvl>
+    <w:lvl w:ilvl="5" w:tplc="0409001B" w:tentative="1">
+      <w:start w:val="1"/>
+      <w:numFmt w:val="lowerRoman"/>
+      <w:lvlText w:val="%6."/>
+      <w:lvlJc w:val="right"/>
+      <w:pPr>
+        <w:ind w:left="4680" w:hanging="180"/>
+      </w:pPr>
+    </w:lvl>
+    <w:lvl w:ilvl="6" w:tplc="0409000F" w:tentative="1">
+      <w:start w:val="1"/>
+      <w:numFmt w:val="decimal"/>
+      <w:lvlText w:val="%7."/>
+      <w:lvlJc w:val="left"/>
+      <w:pPr>
+        <w:ind w:left="5400" w:hanging="360"/>
+      </w:pPr>
+    </w:lvl>
+    <w:lvl w:ilvl="7" w:tplc="04090019" w:tentative="1">
+      <w:start w:val="1"/>
+      <w:numFmt w:val="lowerLetter"/>
+      <w:lvlText w:val="%8."/>
+      <w:lvlJc w:val="left"/>
+      <w:pPr>
+        <w:ind w:left="6120" w:hanging="360"/>
+      </w:pPr>
+    </w:lvl>
+    <w:lvl w:ilvl="8" w:tplc="0409001B" w:tentative="1">
+      <w:start w:val="1"/>
+      <w:numFmt w:val="lowerRoman"/>
+      <w:lvlText w:val="%9."/>
+      <w:lvlJc w:val="right"/>
+      <w:pPr>
+        <w:ind w:left="6840" w:hanging="180"/>
+      </w:pPr>
+    </w:lvl>
+  </w:abstractNum>
+  <w:abstractNum w:abstractNumId="2" w15:restartNumberingAfterBreak="0">
+    <w:nsid w:val="39A3596B"/>
+    <w:multiLevelType w:val="hybridMultilevel"/>
+    <w:tmpl w:val="E0BADB4A"/>
+    <w:lvl w:ilvl="0" w:tplc="04090015">
+      <w:start w:val="1"/>
+      <w:numFmt w:val="upperLetter"/>
+      <w:lvlText w:val="%1."/>
+      <w:lvlJc w:val="left"/>
+      <w:pPr>
+        <w:ind w:left="720" w:hanging="360"/>
+      </w:pPr>
+      <w:rPr>
+        <w:rFonts w:hint="default"/>
+      </w:rPr>
+    </w:lvl>
+    <w:lvl w:ilvl="1" w:tplc="04090019" w:tentative="1">
+      <w:start w:val="1"/>
+      <w:numFmt w:val="lowerLetter"/>
+      <w:lvlText w:val="%2."/>
+      <w:lvlJc w:val="left"/>
+      <w:pPr>
+        <w:ind w:left="1440" w:hanging="360"/>
+      </w:pPr>
+    </w:lvl>
+    <w:lvl w:ilvl="2" w:tplc="0409001B" w:tentative="1">
+      <w:start w:val="1"/>
+      <w:numFmt w:val="lowerRoman"/>
+      <w:lvlText w:val="%3."/>
+      <w:lvlJc w:val="right"/>
+      <w:pPr>
+        <w:ind w:left="2160" w:hanging="180"/>
+      </w:pPr>
+    </w:lvl>
+    <w:lvl w:ilvl="3" w:tplc="0409000F" w:tentative="1">
+      <w:start w:val="1"/>
+      <w:numFmt w:val="decimal"/>
+      <w:lvlText w:val="%4."/>
+      <w:lvlJc w:val="left"/>
+      <w:pPr>
+        <w:ind w:left="2880" w:hanging="360"/>
+      </w:pPr>
+    </w:lvl>
+    <w:lvl w:ilvl="4" w:tplc="04090019" w:tentative="1">
+      <w:start w:val="1"/>
+      <w:numFmt w:val="lowerLetter"/>
+      <w:lvlText w:val="%5."/>
+      <w:lvlJc w:val="left"/>
+      <w:pPr>
+        <w:ind w:left="3600" w:hanging="360"/>
+      </w:pPr>
+    </w:lvl>
+    <w:lvl w:ilvl="5" w:tplc="0409001B" w:tentative="1">
+      <w:start w:val="1"/>
+      <w:numFmt w:val="lowerRoman"/>
+      <w:lvlText w:val="%6."/>
+      <w:lvlJc w:val="right"/>
+      <w:pPr>
+        <w:ind w:left="4320" w:hanging="180"/>
+      </w:pPr>
+    </w:lvl>
+    <w:lvl w:ilvl="6" w:tplc="0409000F" w:tentative="1">
+      <w:start w:val="1"/>
+      <w:numFmt w:val="decimal"/>
+      <w:lvlText w:val="%7."/>
+      <w:lvlJc w:val="left"/>
+      <w:pPr>
+        <w:ind w:left="5040" w:hanging="360"/>
+      </w:pPr>
+    </w:lvl>
+    <w:lvl w:ilvl="7" w:tplc="04090019" w:tentative="1">
+      <w:start w:val="1"/>
+      <w:numFmt w:val="lowerLetter"/>
+      <w:lvlText w:val="%8."/>
+      <w:lvlJc w:val="left"/>
+      <w:pPr>
+        <w:ind w:left="5760" w:hanging="360"/>
+      </w:pPr>
+    </w:lvl>
+    <w:lvl w:ilvl="8" w:tplc="0409001B" w:tentative="1">
+      <w:start w:val="1"/>
+      <w:numFmt w:val="lowerRoman"/>
+      <w:lvlText w:val="%9."/>
+      <w:lvlJc w:val="right"/>
+      <w:pPr>
+        <w:ind w:left="6480" w:hanging="180"/>
+      </w:pPr>
+    </w:lvl>
+  </w:abstractNum>
+  <w:abstractNum w:abstractNumId="3" w15:restartNumberingAfterBreak="0">
+    <w:nsid w:val="6B9509EC"/>
+    <w:multiLevelType w:val="hybridMultilevel"/>
+    <w:tmpl w:val="C22C85DA"/>
+    <w:lvl w:ilvl="0" w:tplc="0409000F">
+      <w:start w:val="1"/>
+      <w:numFmt w:val="decimal"/>
+      <w:lvlText w:val="%1."/>
+      <w:lvlJc w:val="left"/>
+      <w:pPr>
+        <w:ind w:left="720" w:hanging="360"/>
+      </w:pPr>
+      <w:rPr>
+        <w:rFonts w:hint="default"/>
+      </w:rPr>
+    </w:lvl>
+    <w:lvl w:ilvl="1" w:tplc="04090019" w:tentative="1">
+      <w:start w:val="1"/>
+      <w:numFmt w:val="lowerLetter"/>
+      <w:lvlText w:val="%2."/>
+      <w:lvlJc w:val="left"/>
+      <w:pPr>
+        <w:ind w:left="1440" w:hanging="360"/>
+      </w:pPr>
+    </w:lvl>
+    <w:lvl w:ilvl="2" w:tplc="0409001B" w:tentative="1">
+      <w:start w:val="1"/>
+      <w:numFmt w:val="lowerRoman"/>
+      <w:lvlText w:val="%3."/>
+      <w:lvlJc w:val="right"/>
+      <w:pPr>
+        <w:ind w:left="2160" w:hanging="180"/>
+      </w:pPr>
+    </w:lvl>
+    <w:lvl w:ilvl="3" w:tplc="0409000F" w:tentative="1">
+      <w:start w:val="1"/>
+      <w:numFmt w:val="decimal"/>
+      <w:lvlText w:val="%4."/>
+      <w:lvlJc w:val="left"/>
+      <w:pPr>
+        <w:ind w:left="2880" w:hanging="360"/>
+      </w:pPr>
+    </w:lvl>
+    <w:lvl w:ilvl="4" w:tplc="04090019" w:tentative="1">
+      <w:start w:val="1"/>
+      <w:numFmt w:val="lowerLetter"/>
+      <w:lvlText w:val="%5."/>
+      <w:lvlJc w:val="left"/>
+      <w:pPr>
+        <w:ind w:left="3600" w:hanging="360"/>
+      </w:pPr>
+    </w:lvl>
+    <w:lvl w:ilvl="5" w:tplc="0409001B" w:tentative="1">
+      <w:start w:val="1"/>
+      <w:numFmt w:val="lowerRoman"/>
+      <w:lvlText w:val="%6."/>
+      <w:lvlJc w:val="right"/>
+      <w:pPr>
+        <w:ind w:left="4320" w:hanging="180"/>
+      </w:pPr>
+    </w:lvl>
+    <w:lvl w:ilvl="6" w:tplc="0409000F" w:tentative="1">
+      <w:start w:val="1"/>
+      <w:numFmt w:val="decimal"/>
+      <w:lvlText w:val="%7."/>
+      <w:lvlJc w:val="left"/>
+      <w:pPr>
+        <w:ind w:left="5040" w:hanging="360"/>
+      </w:pPr>
+    </w:lvl>
+    <w:lvl w:ilvl="7" w:tplc="04090019" w:tentative="1">
+      <w:start w:val="1"/>
+      <w:numFmt w:val="lowerLetter"/>
+      <w:lvlText w:val="%8."/>
+      <w:lvlJc w:val="left"/>
+      <w:pPr>
+        <w:ind w:left="5760" w:hanging="360"/>
+      </w:pPr>
+    </w:lvl>
+    <w:lvl w:ilvl="8" w:tplc="0409001B" w:tentative="1">
+      <w:start w:val="1"/>
+      <w:numFmt w:val="lowerRoman"/>
+      <w:lvlText w:val="%9."/>
+      <w:lvlJc w:val="right"/>
+      <w:pPr>
+        <w:ind w:left="6480" w:hanging="180"/>
+      </w:pPr>
+    </w:lvl>
+  </w:abstractNum>
   <w:num w:numId="1">
     <w:abstractNumId w:val="0"/>
+  </w:num>
+  <w:num w:numId="2">
+    <w:abstractNumId w:val="1"/>
+  </w:num>
+  <w:num w:numId="3">
+    <w:abstractNumId w:val="2"/>
+  </w:num>
+  <w:num w:numId="4">
+    <w:abstractNumId w:val="3"/>
   </w:num>
 </w:numbering>
 </file>

--- a/17-ML-Handling Missing Data.docx
+++ b/17-ML-Handling Missing Data.docx
@@ -1,6 +1,6 @@
 
 <file path=word/document.xml><?xml version="1.0" encoding="utf-8"?>
-<w:document xmlns:wpc="http://schemas.microsoft.com/office/word/2010/wordprocessingCanvas" xmlns:cx="http://schemas.microsoft.com/office/drawing/2014/chartex" xmlns:cx1="http://schemas.microsoft.com/office/drawing/2015/9/8/chartex" xmlns:cx2="http://schemas.microsoft.com/office/drawing/2015/10/21/chartex" xmlns:cx3="http://schemas.microsoft.com/office/drawing/2016/5/9/chartex" xmlns:cx4="http://schemas.microsoft.com/office/drawing/2016/5/10/chartex" xmlns:cx5="http://schemas.microsoft.com/office/drawing/2016/5/11/chartex" xmlns:cx6="http://schemas.microsoft.com/office/drawing/2016/5/12/chartex" xmlns:cx7="http://schemas.microsoft.com/office/drawing/2016/5/13/chartex" xmlns:cx8="http://schemas.microsoft.com/office/drawing/2016/5/14/chartex" xmlns:mc="http://schemas.openxmlformats.org/markup-compatibility/2006" xmlns:aink="http://schemas.microsoft.com/office/drawing/2016/ink" xmlns:am3d="http://schemas.microsoft.com/office/drawing/2017/model3d" xmlns:o="urn:schemas-microsoft-com:office:office" xmlns:r="http://schemas.openxmlformats.org/officeDocument/2006/relationships" xmlns:m="http://schemas.openxmlformats.org/officeDocument/2006/math" xmlns:v="urn:schemas-microsoft-com:vml" xmlns:wp14="http://schemas.microsoft.com/office/word/2010/wordprocessingDrawing" xmlns:wp="http://schemas.openxmlformats.org/drawingml/2006/wordprocessingDrawing" xmlns:w10="urn:schemas-microsoft-com:office:word" xmlns:w="http://schemas.openxmlformats.org/wordprocessingml/2006/main" xmlns:w14="http://schemas.microsoft.com/office/word/2010/wordml" xmlns:w15="http://schemas.microsoft.com/office/word/2012/wordml" xmlns:w16cex="http://schemas.microsoft.com/office/word/2018/wordml/cex" xmlns:w16cid="http://schemas.microsoft.com/office/word/2016/wordml/cid" xmlns:w16="http://schemas.microsoft.com/office/word/2018/wordml" xmlns:w16sdtdh="http://schemas.microsoft.com/office/word/2020/wordml/sdtdatahash" xmlns:w16se="http://schemas.microsoft.com/office/word/2015/wordml/symex" xmlns:wpg="http://schemas.microsoft.com/office/word/2010/wordprocessingGroup" xmlns:wpi="http://schemas.microsoft.com/office/word/2010/wordprocessingInk" xmlns:wne="http://schemas.microsoft.com/office/word/2006/wordml" xmlns:wps="http://schemas.microsoft.com/office/word/2010/wordprocessingShape" mc:Ignorable="w14 w15 w16se w16cid w16 w16cex w16sdtdh wp14">
+<w:document xmlns:wpc="http://schemas.microsoft.com/office/word/2010/wordprocessingCanvas" xmlns:mc="http://schemas.openxmlformats.org/markup-compatibility/2006" xmlns:o="urn:schemas-microsoft-com:office:office" xmlns:r="http://schemas.openxmlformats.org/officeDocument/2006/relationships" xmlns:m="http://schemas.openxmlformats.org/officeDocument/2006/math" xmlns:v="urn:schemas-microsoft-com:vml" xmlns:wp14="http://schemas.microsoft.com/office/word/2010/wordprocessingDrawing" xmlns:wp="http://schemas.openxmlformats.org/drawingml/2006/wordprocessingDrawing" xmlns:w="http://schemas.openxmlformats.org/wordprocessingml/2006/main" xmlns:w14="http://schemas.microsoft.com/office/word/2010/wordml" xmlns:w10="urn:schemas-microsoft-com:office:word" xmlns:w15="http://schemas.microsoft.com/office/word/2012/wordml" xmlns:wpg="http://schemas.microsoft.com/office/word/2010/wordprocessingGroup" xmlns:wpi="http://schemas.microsoft.com/office/word/2010/wordprocessingInk" xmlns:wne="http://schemas.microsoft.com/office/word/2006/wordml" xmlns:wps="http://schemas.microsoft.com/office/word/2010/wordprocessingShape" xmlns:wpsCustomData="http://www.wps.cn/officeDocument/2013/wpsCustomData" mc:Ignorable="w14 w15 wp14">
   <w:body>
     <w:p>
       <w:pPr>
@@ -37,7 +37,7 @@
     </w:p>
     <w:p>
       <w:pPr>
-        <w:pStyle w:val="ListParagraph"/>
+        <w:pStyle w:val="7"/>
         <w:numPr>
           <w:ilvl w:val="0"/>
           <w:numId w:val="1"/>
@@ -52,19 +52,12 @@
           <w:sz w:val="24"/>
           <w:szCs w:val="24"/>
         </w:rPr>
-        <w:t>Removing the entire row (Not prefer able)</w:t>
-      </w:r>
-      <w:r>
-        <w:rPr>
-          <w:sz w:val="24"/>
-          <w:szCs w:val="24"/>
-        </w:rPr>
-        <w:t xml:space="preserve"> called CCA.</w:t>
-      </w:r>
-    </w:p>
-    <w:p>
-      <w:pPr>
-        <w:pStyle w:val="ListParagraph"/>
+        <w:t>Removing the entire row (Not prefer able) called CCA.</w:t>
+      </w:r>
+    </w:p>
+    <w:p>
+      <w:pPr>
+        <w:pStyle w:val="7"/>
         <w:numPr>
           <w:ilvl w:val="0"/>
           <w:numId w:val="1"/>
@@ -84,7 +77,7 @@
     </w:p>
     <w:p>
       <w:pPr>
-        <w:pStyle w:val="ListParagraph"/>
+        <w:pStyle w:val="7"/>
         <w:numPr>
           <w:ilvl w:val="1"/>
           <w:numId w:val="1"/>
@@ -99,19 +92,12 @@
           <w:sz w:val="24"/>
           <w:szCs w:val="24"/>
         </w:rPr>
-        <w:t>Univariant</w:t>
-      </w:r>
-      <w:r>
-        <w:rPr>
-          <w:sz w:val="24"/>
-          <w:szCs w:val="24"/>
-        </w:rPr>
-        <w:t xml:space="preserve"> (Using Simple imputer class)</w:t>
-      </w:r>
-    </w:p>
-    <w:p>
-      <w:pPr>
-        <w:pStyle w:val="ListParagraph"/>
+        <w:t>Univariant (Using Simple imputer class)</w:t>
+      </w:r>
+    </w:p>
+    <w:p>
+      <w:pPr>
+        <w:pStyle w:val="7"/>
         <w:numPr>
           <w:ilvl w:val="2"/>
           <w:numId w:val="1"/>
@@ -131,7 +117,7 @@
     </w:p>
     <w:p>
       <w:pPr>
-        <w:pStyle w:val="ListParagraph"/>
+        <w:pStyle w:val="7"/>
         <w:numPr>
           <w:ilvl w:val="3"/>
           <w:numId w:val="1"/>
@@ -151,7 +137,7 @@
     </w:p>
     <w:p>
       <w:pPr>
-        <w:pStyle w:val="ListParagraph"/>
+        <w:pStyle w:val="7"/>
         <w:numPr>
           <w:ilvl w:val="3"/>
           <w:numId w:val="1"/>
@@ -171,7 +157,7 @@
     </w:p>
     <w:p>
       <w:pPr>
-        <w:pStyle w:val="ListParagraph"/>
+        <w:pStyle w:val="7"/>
         <w:numPr>
           <w:ilvl w:val="3"/>
           <w:numId w:val="1"/>
@@ -191,7 +177,7 @@
     </w:p>
     <w:p>
       <w:pPr>
-        <w:pStyle w:val="ListParagraph"/>
+        <w:pStyle w:val="7"/>
         <w:numPr>
           <w:ilvl w:val="2"/>
           <w:numId w:val="1"/>
@@ -211,7 +197,7 @@
     </w:p>
     <w:p>
       <w:pPr>
-        <w:pStyle w:val="ListParagraph"/>
+        <w:pStyle w:val="7"/>
         <w:numPr>
           <w:ilvl w:val="3"/>
           <w:numId w:val="1"/>
@@ -231,7 +217,7 @@
     </w:p>
     <w:p>
       <w:pPr>
-        <w:pStyle w:val="ListParagraph"/>
+        <w:pStyle w:val="7"/>
         <w:numPr>
           <w:ilvl w:val="3"/>
           <w:numId w:val="1"/>
@@ -251,7 +237,7 @@
     </w:p>
     <w:p>
       <w:pPr>
-        <w:pStyle w:val="ListParagraph"/>
+        <w:pStyle w:val="7"/>
         <w:numPr>
           <w:ilvl w:val="1"/>
           <w:numId w:val="1"/>
@@ -271,7 +257,7 @@
     </w:p>
     <w:p>
       <w:pPr>
-        <w:pStyle w:val="ListParagraph"/>
+        <w:pStyle w:val="7"/>
         <w:numPr>
           <w:ilvl w:val="2"/>
           <w:numId w:val="1"/>
@@ -291,7 +277,7 @@
     </w:p>
     <w:p>
       <w:pPr>
-        <w:pStyle w:val="ListParagraph"/>
+        <w:pStyle w:val="7"/>
         <w:numPr>
           <w:ilvl w:val="2"/>
           <w:numId w:val="1"/>
@@ -349,25 +335,7 @@
           <w:sz w:val="24"/>
           <w:szCs w:val="24"/>
         </w:rPr>
-        <w:t>When to Use CCA: MCAR, 5%</w:t>
-      </w:r>
-      <w:r>
-        <w:rPr>
-          <w:b/>
-          <w:bCs/>
-          <w:sz w:val="24"/>
-          <w:szCs w:val="24"/>
-        </w:rPr>
-        <w:t xml:space="preserve"> &lt;</w:t>
-      </w:r>
-      <w:r>
-        <w:rPr>
-          <w:b/>
-          <w:bCs/>
-          <w:sz w:val="24"/>
-          <w:szCs w:val="24"/>
-        </w:rPr>
-        <w:t xml:space="preserve"> data missing</w:t>
+        <w:t>When to Use CCA: MCAR, 5% &lt; data missing</w:t>
       </w:r>
     </w:p>
     <w:p>
@@ -490,7 +458,6 @@
           <w:sz w:val="24"/>
           <w:szCs w:val="24"/>
         </w:rPr>
-        <w:lastRenderedPageBreak/>
         <w:t>Compatible with many statistical methods</w:t>
       </w:r>
       <w:r>
@@ -712,7 +679,7 @@
     </w:p>
     <w:p>
       <w:pPr>
-        <w:pStyle w:val="ListParagraph"/>
+        <w:pStyle w:val="7"/>
         <w:numPr>
           <w:ilvl w:val="0"/>
           <w:numId w:val="2"/>
@@ -732,7 +699,7 @@
     </w:p>
     <w:p>
       <w:pPr>
-        <w:pStyle w:val="ListParagraph"/>
+        <w:pStyle w:val="7"/>
         <w:numPr>
           <w:ilvl w:val="0"/>
           <w:numId w:val="2"/>
@@ -752,7 +719,7 @@
     </w:p>
     <w:p>
       <w:pPr>
-        <w:pStyle w:val="ListParagraph"/>
+        <w:pStyle w:val="7"/>
         <w:numPr>
           <w:ilvl w:val="1"/>
           <w:numId w:val="2"/>
@@ -772,7 +739,7 @@
     </w:p>
     <w:p>
       <w:pPr>
-        <w:pStyle w:val="ListParagraph"/>
+        <w:pStyle w:val="7"/>
         <w:numPr>
           <w:ilvl w:val="1"/>
           <w:numId w:val="2"/>
@@ -830,7 +797,6 @@
           <w:sz w:val="24"/>
           <w:szCs w:val="24"/>
         </w:rPr>
-        <w:lastRenderedPageBreak/>
         <w:t>Univariant imputation</w:t>
       </w:r>
     </w:p>
@@ -851,7 +817,7 @@
     </w:p>
     <w:p>
       <w:pPr>
-        <w:pStyle w:val="ListParagraph"/>
+        <w:pStyle w:val="7"/>
         <w:numPr>
           <w:ilvl w:val="0"/>
           <w:numId w:val="3"/>
@@ -875,33 +841,12 @@
           <w:sz w:val="24"/>
           <w:szCs w:val="24"/>
         </w:rPr>
-        <w:t xml:space="preserve"> we have to use this technique when data is normally distributed.</w:t>
-      </w:r>
-      <w:r>
-        <w:rPr>
-          <w:sz w:val="24"/>
-          <w:szCs w:val="24"/>
-        </w:rPr>
-        <w:t xml:space="preserve"> Use it when MCAR and missing values &lt; 5%</w:t>
-      </w:r>
-      <w:r>
-        <w:rPr>
-          <w:sz w:val="24"/>
-          <w:szCs w:val="24"/>
-        </w:rPr>
-        <w:t xml:space="preserve"> It is simple to use. If you have more than 5% missing values than its not reliable.</w:t>
-      </w:r>
-      <w:r>
-        <w:rPr>
-          <w:sz w:val="24"/>
-          <w:szCs w:val="24"/>
-        </w:rPr>
-        <w:t xml:space="preserve"> Disadvantage of this is it changes the shape of distribution. It also changes the correlation. </w:t>
-      </w:r>
-    </w:p>
-    <w:p>
-      <w:pPr>
-        <w:pStyle w:val="ListParagraph"/>
+        <w:t xml:space="preserve"> we have to use this technique when data is normally distributed. Use it when MCAR and missing values &lt; 5% It is simple to use. If you have more than 5% missing values than its not reliable. Disadvantage of this is it changes the shape of distribution. It also changes the correlation. </w:t>
+      </w:r>
+    </w:p>
+    <w:p>
+      <w:pPr>
+        <w:pStyle w:val="7"/>
         <w:numPr>
           <w:ilvl w:val="0"/>
           <w:numId w:val="3"/>
@@ -925,14 +870,7 @@
           <w:sz w:val="24"/>
           <w:szCs w:val="24"/>
         </w:rPr>
-        <w:t xml:space="preserve"> In this technique you replace the missing value with any value like missing. Its mostly used in categorical data. It is easy to apply. It changes the covariance, correlation and PDF graph.</w:t>
-      </w:r>
-      <w:r>
-        <w:rPr>
-          <w:sz w:val="24"/>
-          <w:szCs w:val="24"/>
-        </w:rPr>
-        <w:t xml:space="preserve"> </w:t>
+        <w:t xml:space="preserve"> In this technique you replace the missing value with any value like missing. Its mostly used in categorical data. It is easy to apply. It changes the covariance, correlation and PDF graph. </w:t>
       </w:r>
       <w:r>
         <w:rPr>
@@ -946,7 +884,7 @@
     </w:p>
     <w:p>
       <w:pPr>
-        <w:pStyle w:val="ListParagraph"/>
+        <w:pStyle w:val="7"/>
         <w:numPr>
           <w:ilvl w:val="0"/>
           <w:numId w:val="3"/>
@@ -970,21 +908,7 @@
           <w:sz w:val="24"/>
           <w:szCs w:val="24"/>
         </w:rPr>
-        <w:t xml:space="preserve"> In this technique you replace the missing value with </w:t>
-      </w:r>
-      <w:r>
-        <w:rPr>
-          <w:sz w:val="24"/>
-          <w:szCs w:val="24"/>
-        </w:rPr>
-        <w:t>at the end of your distribution. For normal distribution you replace with (mean + 3sigma or mean – 3sigma). And for skewed data you replace with (lower fence and higher fence values of IQR)</w:t>
-      </w:r>
-      <w:r>
-        <w:rPr>
-          <w:sz w:val="24"/>
-          <w:szCs w:val="24"/>
-        </w:rPr>
-        <w:t>. Use it when data is not missing at random.</w:t>
+        <w:t xml:space="preserve"> In this technique you replace the missing value with at the end of your distribution. For normal distribution you replace with (mean + 3sigma or mean – 3sigma). And for skewed data you replace with (lower fence and higher fence values of IQR). Use it when data is not missing at random.</w:t>
       </w:r>
     </w:p>
     <w:p>
@@ -1004,7 +928,7 @@
     </w:p>
     <w:p>
       <w:pPr>
-        <w:pStyle w:val="ListParagraph"/>
+        <w:pStyle w:val="7"/>
         <w:numPr>
           <w:ilvl w:val="0"/>
           <w:numId w:val="4"/>
@@ -1033,7 +957,7 @@
     </w:p>
     <w:p>
       <w:pPr>
-        <w:pStyle w:val="ListParagraph"/>
+        <w:pStyle w:val="7"/>
         <w:numPr>
           <w:ilvl w:val="0"/>
           <w:numId w:val="4"/>
@@ -1090,7 +1014,14 @@
           <w:sz w:val="24"/>
           <w:szCs w:val="24"/>
         </w:rPr>
-        <w:t>In this technique you fill the missing values with random numbers</w:t>
+        <w:t>In this technique you fill the missing values with random numbers gathered from already available in other rows of the same feature</w:t>
+      </w:r>
+      <w:r>
+        <w:rPr>
+          <w:sz w:val="24"/>
+          <w:szCs w:val="24"/>
+        </w:rPr>
+        <w:t xml:space="preserve">. It can be applied on both numerical and categorical. It is useful because it preserves the variance of the variables. It is memory heavy for deployment as we need to store the original training set to extract values from and replace the NA in coming observation. </w:t>
       </w:r>
       <w:r>
         <w:rPr>
@@ -1099,36 +1030,6 @@
           <w:sz w:val="24"/>
           <w:szCs w:val="24"/>
         </w:rPr>
-        <w:t xml:space="preserve"> gathered from already available in other rows of the same feature</w:t>
-      </w:r>
-      <w:r>
-        <w:rPr>
-          <w:sz w:val="24"/>
-          <w:szCs w:val="24"/>
-        </w:rPr>
-        <w:t xml:space="preserve">. </w:t>
-      </w:r>
-      <w:r>
-        <w:rPr>
-          <w:sz w:val="24"/>
-          <w:szCs w:val="24"/>
-        </w:rPr>
-        <w:t>It can be applied on both numerical and categorical. It</w:t>
-      </w:r>
-      <w:r>
-        <w:rPr>
-          <w:sz w:val="24"/>
-          <w:szCs w:val="24"/>
-        </w:rPr>
-        <w:t xml:space="preserve"> is useful because it preserves the variance of the variables. It is memory heavy for deployment as we need to store the original training set to extract values from and replace the NA in coming observation. </w:t>
-      </w:r>
-      <w:r>
-        <w:rPr>
-          <w:i/>
-          <w:iCs/>
-          <w:sz w:val="24"/>
-          <w:szCs w:val="24"/>
-        </w:rPr>
         <w:t>It is well suited for linear models as it does not distort the distribution, regardless of the % of NA.</w:t>
       </w:r>
     </w:p>
@@ -1153,80 +1054,567 @@
           <w:sz w:val="24"/>
           <w:szCs w:val="24"/>
         </w:rPr>
-        <w:t xml:space="preserve">: In this technique you have to create a new column and indicate that either this row </w:t>
-      </w:r>
-      <w:r>
-        <w:rPr>
-          <w:sz w:val="24"/>
-          <w:szCs w:val="24"/>
-        </w:rPr>
-        <w:t>has</w:t>
-      </w:r>
-      <w:r>
-        <w:rPr>
-          <w:sz w:val="24"/>
-          <w:szCs w:val="24"/>
-        </w:rPr>
-        <w:t xml:space="preserve"> missing value or not. True for missing value and false for no missing value.</w:t>
-      </w:r>
-    </w:p>
-    <w:p>
-      <w:pPr>
-        <w:rPr>
-          <w:sz w:val="24"/>
-          <w:szCs w:val="24"/>
-        </w:rPr>
-      </w:pPr>
-      <w:r>
-        <w:rPr>
-          <w:b/>
-          <w:bCs/>
-          <w:sz w:val="24"/>
-          <w:szCs w:val="24"/>
-        </w:rPr>
-        <w:t>Automatic select value for imputation:</w:t>
-      </w:r>
-      <w:r>
-        <w:rPr>
-          <w:b/>
-          <w:bCs/>
-          <w:sz w:val="24"/>
-          <w:szCs w:val="24"/>
-        </w:rPr>
-        <w:t xml:space="preserve"> </w:t>
-      </w:r>
-      <w:r>
-        <w:rPr>
-          <w:sz w:val="24"/>
-          <w:szCs w:val="24"/>
-        </w:rPr>
-        <w:t xml:space="preserve">You use grid search CV technique here scikit automatically try </w:t>
-      </w:r>
-      <w:r>
-        <w:rPr>
-          <w:sz w:val="24"/>
-          <w:szCs w:val="24"/>
-        </w:rPr>
-        <w:t>all combinations and gives you best result for imputation.</w:t>
-      </w:r>
+        <w:t>: In this technique you have to create a new column and indicate that either this row has missing value or not. True for missing value and false for no missing value.</w:t>
+      </w:r>
+    </w:p>
+    <w:p>
+      <w:pPr>
+        <w:rPr>
+          <w:sz w:val="24"/>
+          <w:szCs w:val="24"/>
+        </w:rPr>
+      </w:pPr>
+      <w:r>
+        <w:rPr>
+          <w:b/>
+          <w:bCs/>
+          <w:sz w:val="24"/>
+          <w:szCs w:val="24"/>
+        </w:rPr>
+        <w:t xml:space="preserve">Automatic select value for imputation: </w:t>
+      </w:r>
+      <w:r>
+        <w:rPr>
+          <w:sz w:val="24"/>
+          <w:szCs w:val="24"/>
+        </w:rPr>
+        <w:t>You use grid search CV technique here scikit automatically try all combinations and gives you best result for imputation.</w:t>
+      </w:r>
+    </w:p>
+    <w:p>
+      <w:pPr>
+        <w:rPr>
+          <w:sz w:val="24"/>
+          <w:szCs w:val="24"/>
+        </w:rPr>
+      </w:pPr>
+    </w:p>
+    <w:p>
+      <w:pPr>
+        <w:rPr>
+          <w:rFonts w:hint="default"/>
+          <w:b/>
+          <w:bCs/>
+          <w:sz w:val="24"/>
+          <w:szCs w:val="24"/>
+          <w:lang w:val="en-US"/>
+        </w:rPr>
+      </w:pPr>
+      <w:r>
+        <w:rPr>
+          <w:rFonts w:hint="default"/>
+          <w:b/>
+          <w:bCs/>
+          <w:sz w:val="24"/>
+          <w:szCs w:val="24"/>
+          <w:lang w:val="en-US"/>
+        </w:rPr>
+        <w:t>Multivariate Imputation:</w:t>
+      </w:r>
+    </w:p>
+    <w:p>
+      <w:pPr>
+        <w:rPr>
+          <w:rFonts w:hint="default"/>
+          <w:b/>
+          <w:bCs/>
+          <w:sz w:val="24"/>
+          <w:szCs w:val="24"/>
+          <w:lang w:val="en-US"/>
+        </w:rPr>
+      </w:pPr>
+      <w:r>
+        <w:rPr>
+          <w:rFonts w:hint="default"/>
+          <w:b/>
+          <w:bCs/>
+          <w:sz w:val="24"/>
+          <w:szCs w:val="24"/>
+          <w:lang w:val="en-US"/>
+        </w:rPr>
+        <w:tab/>
+        <w:t xml:space="preserve">KNN imputer: </w:t>
+      </w:r>
+      <w:r>
+        <w:rPr>
+          <w:rStyle w:val="6"/>
+          <w:rFonts w:hint="default" w:eastAsia="sans-serif" w:cs="sans-serif" w:asciiTheme="minorAscii" w:hAnsiTheme="minorAscii"/>
+          <w:i w:val="0"/>
+          <w:iCs w:val="0"/>
+          <w:caps w:val="0"/>
+          <w:color w:val="273239"/>
+          <w:spacing w:val="2"/>
+          <w:sz w:val="24"/>
+          <w:szCs w:val="24"/>
+          <w:bdr w:val="none" w:color="auto" w:sz="0" w:space="0"/>
+          <w:shd w:val="clear" w:fill="FFFFFF"/>
+          <w:vertAlign w:val="baseline"/>
+        </w:rPr>
+        <w:t>KNNimputer</w:t>
+      </w:r>
+      <w:r>
+        <w:rPr>
+          <w:rFonts w:hint="default" w:eastAsia="sans-serif" w:cs="sans-serif" w:asciiTheme="minorAscii" w:hAnsiTheme="minorAscii"/>
+          <w:i w:val="0"/>
+          <w:iCs w:val="0"/>
+          <w:caps w:val="0"/>
+          <w:color w:val="273239"/>
+          <w:spacing w:val="2"/>
+          <w:sz w:val="24"/>
+          <w:szCs w:val="24"/>
+          <w:shd w:val="clear" w:fill="FFFFFF"/>
+        </w:rPr>
+        <w:t> is a scikit-learn class used to fill out or predict the missing values in a dataset. It is a more useful method which works on the basic approach of the KNN algorithm rather than the naive approach of filling all the values with mean or the median. In this approach, we specify a distance from the missing values which is also known as the K parameter. The missing value will be predicted in reference to the mean of the neighbours. It is implemented by the </w:t>
+      </w:r>
+      <w:r>
+        <w:rPr>
+          <w:rStyle w:val="6"/>
+          <w:rFonts w:hint="default" w:eastAsia="sans-serif" w:cs="sans-serif" w:asciiTheme="minorAscii" w:hAnsiTheme="minorAscii"/>
+          <w:i w:val="0"/>
+          <w:iCs w:val="0"/>
+          <w:caps w:val="0"/>
+          <w:color w:val="273239"/>
+          <w:spacing w:val="2"/>
+          <w:sz w:val="24"/>
+          <w:szCs w:val="24"/>
+          <w:bdr w:val="none" w:color="auto" w:sz="0" w:space="0"/>
+          <w:shd w:val="clear" w:fill="FFFFFF"/>
+          <w:vertAlign w:val="baseline"/>
+        </w:rPr>
+        <w:t>KNNimputer() </w:t>
+      </w:r>
+      <w:r>
+        <w:rPr>
+          <w:rFonts w:hint="default" w:eastAsia="sans-serif" w:cs="sans-serif" w:asciiTheme="minorAscii" w:hAnsiTheme="minorAscii"/>
+          <w:i w:val="0"/>
+          <w:iCs w:val="0"/>
+          <w:caps w:val="0"/>
+          <w:color w:val="273239"/>
+          <w:spacing w:val="2"/>
+          <w:sz w:val="24"/>
+          <w:szCs w:val="24"/>
+          <w:shd w:val="clear" w:fill="FFFFFF"/>
+        </w:rPr>
+        <w:t>method</w:t>
+      </w:r>
+      <w:r>
+        <w:rPr>
+          <w:rFonts w:hint="default" w:eastAsia="sans-serif" w:cs="sans-serif" w:asciiTheme="minorAscii" w:hAnsiTheme="minorAscii"/>
+          <w:i w:val="0"/>
+          <w:iCs w:val="0"/>
+          <w:caps w:val="0"/>
+          <w:color w:val="273239"/>
+          <w:spacing w:val="2"/>
+          <w:sz w:val="24"/>
+          <w:szCs w:val="24"/>
+          <w:shd w:val="clear" w:fill="FFFFFF"/>
+          <w:lang w:val="en-US"/>
+        </w:rPr>
+        <w:t>.</w:t>
+      </w:r>
+      <w:r>
+        <w:rPr>
+          <w:rFonts w:hint="default"/>
+          <w:b/>
+          <w:bCs/>
+          <w:sz w:val="24"/>
+          <w:szCs w:val="24"/>
+          <w:lang w:val="en-US"/>
+        </w:rPr>
+        <w:drawing>
+          <wp:inline distT="0" distB="0" distL="114300" distR="114300">
+            <wp:extent cx="5692775" cy="952500"/>
+            <wp:effectExtent l="0" t="0" r="3175" b="0"/>
+            <wp:docPr id="1" name="Picture 1" descr="images"/>
+            <wp:cNvGraphicFramePr>
+              <a:graphicFrameLocks xmlns:a="http://schemas.openxmlformats.org/drawingml/2006/main" noChangeAspect="1"/>
+            </wp:cNvGraphicFramePr>
+            <a:graphic xmlns:a="http://schemas.openxmlformats.org/drawingml/2006/main">
+              <a:graphicData uri="http://schemas.openxmlformats.org/drawingml/2006/picture">
+                <pic:pic xmlns:pic="http://schemas.openxmlformats.org/drawingml/2006/picture">
+                  <pic:nvPicPr>
+                    <pic:cNvPr id="1" name="Picture 1" descr="images"/>
+                    <pic:cNvPicPr>
+                      <a:picLocks noChangeAspect="1"/>
+                    </pic:cNvPicPr>
+                  </pic:nvPicPr>
+                  <pic:blipFill>
+                    <a:blip r:embed="rId6"/>
+                    <a:stretch>
+                      <a:fillRect/>
+                    </a:stretch>
+                  </pic:blipFill>
+                  <pic:spPr>
+                    <a:xfrm>
+                      <a:off x="0" y="0"/>
+                      <a:ext cx="5692775" cy="952500"/>
+                    </a:xfrm>
+                    <a:prstGeom prst="rect">
+                      <a:avLst/>
+                    </a:prstGeom>
+                  </pic:spPr>
+                </pic:pic>
+              </a:graphicData>
+            </a:graphic>
+          </wp:inline>
+        </w:drawing>
+      </w:r>
+    </w:p>
+    <w:p>
+      <w:pPr>
+        <w:rPr>
+          <w:rFonts w:hint="default"/>
+          <w:b w:val="0"/>
+          <w:bCs w:val="0"/>
+          <w:sz w:val="24"/>
+          <w:szCs w:val="24"/>
+          <w:lang w:val="en-US"/>
+        </w:rPr>
+      </w:pPr>
+      <w:r>
+        <w:rPr>
+          <w:rFonts w:hint="default"/>
+          <w:b w:val="0"/>
+          <w:bCs w:val="0"/>
+          <w:sz w:val="24"/>
+          <w:szCs w:val="24"/>
+          <w:lang w:val="en-US"/>
+        </w:rPr>
+        <w:t>Here x,y,z are the values of rows of the features for which we want to fill the value.</w:t>
+      </w:r>
+    </w:p>
+    <w:p>
+      <w:pPr>
+        <w:pStyle w:val="5"/>
+        <w:keepNext w:val="0"/>
+        <w:keepLines w:val="0"/>
+        <w:widowControl/>
+        <w:suppressLineNumbers w:val="0"/>
+        <w:shd w:val="clear" w:fill="FFFFFF"/>
+        <w:spacing w:before="0" w:beforeAutospacing="0"/>
+        <w:ind w:left="0" w:firstLine="0"/>
+        <w:jc w:val="left"/>
+        <w:rPr>
+          <w:rFonts w:hint="default" w:ascii="Segoe UI" w:hAnsi="Segoe UI" w:eastAsia="Segoe UI" w:cs="Segoe UI"/>
+          <w:i w:val="0"/>
+          <w:iCs w:val="0"/>
+          <w:caps w:val="0"/>
+          <w:color w:val="212529"/>
+          <w:spacing w:val="0"/>
+          <w:sz w:val="24"/>
+          <w:szCs w:val="24"/>
+        </w:rPr>
+      </w:pPr>
+      <w:r>
+        <w:rPr>
+          <w:rFonts w:hint="default"/>
+          <w:b w:val="0"/>
+          <w:bCs w:val="0"/>
+          <w:sz w:val="24"/>
+          <w:szCs w:val="24"/>
+          <w:lang w:val="en-US"/>
+        </w:rPr>
+        <w:t xml:space="preserve">Nan Euclidean distance = </w:t>
+      </w:r>
+      <w:r>
+        <w:rPr>
+          <w:rFonts w:ascii="Segoe UI" w:hAnsi="Segoe UI" w:eastAsia="Segoe UI" w:cs="Segoe UI"/>
+          <w:i w:val="0"/>
+          <w:iCs w:val="0"/>
+          <w:caps w:val="0"/>
+          <w:color w:val="212529"/>
+          <w:spacing w:val="0"/>
+          <w:sz w:val="24"/>
+          <w:szCs w:val="24"/>
+          <w:shd w:val="clear" w:fill="FFFFFF"/>
+        </w:rPr>
+        <w:t>dist(x,y) = sqrt(weight * sq. distance from present coordinates) where, weight = Total # of coordinates / # of present coordinates</w:t>
+      </w:r>
+    </w:p>
+    <w:p>
+      <w:pPr>
+        <w:rPr>
+          <w:rFonts w:hint="default"/>
+          <w:b w:val="0"/>
+          <w:bCs w:val="0"/>
+          <w:sz w:val="24"/>
+          <w:szCs w:val="24"/>
+          <w:lang w:val="en-US"/>
+        </w:rPr>
+      </w:pPr>
+    </w:p>
+    <w:p>
+      <w:pPr>
+        <w:jc w:val="left"/>
+        <w:rPr>
+          <w:rFonts w:hint="default"/>
+          <w:b w:val="0"/>
+          <w:bCs w:val="0"/>
+          <w:sz w:val="28"/>
+          <w:szCs w:val="28"/>
+          <w:lang w:val="en-US"/>
+        </w:rPr>
+      </w:pPr>
+      <w:r>
+        <w:rPr>
+          <w:rFonts w:hint="default"/>
+          <w:b/>
+          <w:bCs/>
+          <w:sz w:val="28"/>
+          <w:szCs w:val="28"/>
+          <w:lang w:val="en-US"/>
+        </w:rPr>
+        <w:t xml:space="preserve">Iterative Imputer: </w:t>
+      </w:r>
+      <w:r>
+        <w:rPr>
+          <w:rFonts w:hint="default"/>
+          <w:b w:val="0"/>
+          <w:bCs w:val="0"/>
+          <w:sz w:val="28"/>
+          <w:szCs w:val="28"/>
+          <w:lang w:val="en-US"/>
+        </w:rPr>
+        <w:t>Also called MICE Multivariate Imputation by chained Equations. There are some assumptions for MICE. MCAR, MAR, MNAR better result will be in MAR missing at random.</w:t>
+      </w:r>
+    </w:p>
+    <w:p>
+      <w:pPr>
+        <w:jc w:val="left"/>
+        <w:rPr>
+          <w:rFonts w:hint="default"/>
+          <w:b/>
+          <w:bCs/>
+          <w:sz w:val="28"/>
+          <w:szCs w:val="28"/>
+          <w:lang w:val="en-US"/>
+        </w:rPr>
+      </w:pPr>
+      <w:r>
+        <w:rPr>
+          <w:rFonts w:hint="default"/>
+          <w:b/>
+          <w:bCs/>
+          <w:sz w:val="28"/>
+          <w:szCs w:val="28"/>
+          <w:lang w:val="en-US"/>
+        </w:rPr>
+        <w:t>Steps for MICE.</w:t>
+      </w:r>
+    </w:p>
+    <w:p>
+      <w:pPr>
+        <w:jc w:val="left"/>
+        <w:rPr>
+          <w:rFonts w:hint="default"/>
+          <w:b w:val="0"/>
+          <w:bCs w:val="0"/>
+          <w:sz w:val="28"/>
+          <w:szCs w:val="28"/>
+          <w:lang w:val="en-US"/>
+        </w:rPr>
+      </w:pPr>
+      <w:r>
+        <w:rPr>
+          <w:rFonts w:hint="default"/>
+          <w:b w:val="0"/>
+          <w:bCs w:val="0"/>
+          <w:sz w:val="28"/>
+          <w:szCs w:val="28"/>
+          <w:lang w:val="en-US"/>
+        </w:rPr>
+        <w:t>Step 1. Fill all the NaN values with the mean of respective col.</w:t>
+      </w:r>
+    </w:p>
+    <w:p>
+      <w:pPr>
+        <w:jc w:val="left"/>
+        <w:rPr>
+          <w:rFonts w:hint="default"/>
+          <w:b w:val="0"/>
+          <w:bCs w:val="0"/>
+          <w:sz w:val="28"/>
+          <w:szCs w:val="28"/>
+          <w:lang w:val="en-US"/>
+        </w:rPr>
+      </w:pPr>
+      <w:r>
+        <w:rPr>
+          <w:rFonts w:hint="default"/>
+          <w:b w:val="0"/>
+          <w:bCs w:val="0"/>
+          <w:sz w:val="28"/>
+          <w:szCs w:val="28"/>
+          <w:lang w:val="en-US"/>
+        </w:rPr>
+        <w:t>Step 2. Remove all col1 missing values.</w:t>
+      </w:r>
+    </w:p>
+    <w:p>
+      <w:pPr>
+        <w:jc w:val="left"/>
+        <w:rPr>
+          <w:rFonts w:hint="default"/>
+          <w:b w:val="0"/>
+          <w:bCs w:val="0"/>
+          <w:sz w:val="28"/>
+          <w:szCs w:val="28"/>
+          <w:lang w:val="en-US"/>
+        </w:rPr>
+      </w:pPr>
+      <w:r>
+        <w:rPr>
+          <w:rFonts w:hint="default"/>
+          <w:b w:val="0"/>
+          <w:bCs w:val="0"/>
+          <w:sz w:val="28"/>
+          <w:szCs w:val="28"/>
+          <w:lang w:val="en-US"/>
+        </w:rPr>
+        <w:t>Step 3. Predict the missing values of col1 using other cols.</w:t>
+      </w:r>
+    </w:p>
+    <w:p>
+      <w:pPr>
+        <w:jc w:val="left"/>
+        <w:rPr>
+          <w:rFonts w:hint="default"/>
+          <w:b w:val="0"/>
+          <w:bCs w:val="0"/>
+          <w:sz w:val="28"/>
+          <w:szCs w:val="28"/>
+          <w:lang w:val="en-US"/>
+        </w:rPr>
+      </w:pPr>
+      <w:r>
+        <w:rPr>
+          <w:rFonts w:hint="default"/>
+          <w:b w:val="0"/>
+          <w:bCs w:val="0"/>
+          <w:sz w:val="28"/>
+          <w:szCs w:val="28"/>
+          <w:lang w:val="en-US"/>
+        </w:rPr>
+        <w:t>Step 4. Remove all col2 missing values.</w:t>
+      </w:r>
+    </w:p>
+    <w:p>
+      <w:pPr>
+        <w:jc w:val="left"/>
+        <w:rPr>
+          <w:rFonts w:hint="default"/>
+          <w:b w:val="0"/>
+          <w:bCs w:val="0"/>
+          <w:sz w:val="28"/>
+          <w:szCs w:val="28"/>
+          <w:lang w:val="en-US"/>
+        </w:rPr>
+      </w:pPr>
+      <w:r>
+        <w:rPr>
+          <w:rFonts w:hint="default"/>
+          <w:b w:val="0"/>
+          <w:bCs w:val="0"/>
+          <w:sz w:val="28"/>
+          <w:szCs w:val="28"/>
+          <w:lang w:val="en-US"/>
+        </w:rPr>
+        <w:t>Step 5. Predict the missing values of col2 using other cols.</w:t>
+      </w:r>
+    </w:p>
+    <w:p>
+      <w:pPr>
+        <w:jc w:val="left"/>
+        <w:rPr>
+          <w:rFonts w:hint="default"/>
+          <w:b w:val="0"/>
+          <w:bCs w:val="0"/>
+          <w:sz w:val="28"/>
+          <w:szCs w:val="28"/>
+          <w:lang w:val="en-US"/>
+        </w:rPr>
+      </w:pPr>
+      <w:r>
+        <w:rPr>
+          <w:rFonts w:hint="default"/>
+          <w:b w:val="0"/>
+          <w:bCs w:val="0"/>
+          <w:sz w:val="28"/>
+          <w:szCs w:val="28"/>
+          <w:lang w:val="en-US"/>
+        </w:rPr>
+        <w:t>Do the same for all other cols.</w:t>
+      </w:r>
+      <w:bookmarkStart w:id="0" w:name="_GoBack"/>
+      <w:bookmarkEnd w:id="0"/>
     </w:p>
     <w:sectPr>
       <w:pgSz w:w="12240" w:h="15840"/>
       <w:pgMar w:top="1440" w:right="1440" w:bottom="1440" w:left="1440" w:header="720" w:footer="720" w:gutter="0"/>
-      <w:cols w:space="720"/>
-      <w:docGrid w:linePitch="360"/>
+      <w:cols w:space="720" w:num="1"/>
+      <w:docGrid w:linePitch="360" w:charSpace="0"/>
     </w:sectPr>
   </w:body>
 </w:document>
 </file>
 
+<file path=word/endnotes.xml><?xml version="1.0" encoding="utf-8"?>
+<w:endnotes xmlns:wpc="http://schemas.microsoft.com/office/word/2010/wordprocessingCanvas" xmlns:mc="http://schemas.openxmlformats.org/markup-compatibility/2006" xmlns:o="urn:schemas-microsoft-com:office:office" xmlns:r="http://schemas.openxmlformats.org/officeDocument/2006/relationships" xmlns:m="http://schemas.openxmlformats.org/officeDocument/2006/math" xmlns:v="urn:schemas-microsoft-com:vml" xmlns:wp14="http://schemas.microsoft.com/office/word/2010/wordprocessingDrawing" xmlns:wp="http://schemas.openxmlformats.org/drawingml/2006/wordprocessingDrawing" xmlns:w="http://schemas.openxmlformats.org/wordprocessingml/2006/main" xmlns:w14="http://schemas.microsoft.com/office/word/2010/wordml" xmlns:w15="http://schemas.microsoft.com/office/word/2012/wordml" xmlns:w10="urn:schemas-microsoft-com:office:word" xmlns:wpg="http://schemas.microsoft.com/office/word/2010/wordprocessingGroup" xmlns:wpi="http://schemas.microsoft.com/office/word/2010/wordprocessingInk" xmlns:wne="http://schemas.microsoft.com/office/word/2006/wordml" xmlns:wps="http://schemas.microsoft.com/office/word/2010/wordprocessingShape" xmlns:wpsCustomData="http://www.wps.cn/officeDocument/2013/wpsCustomData" mc:Ignorable="w14 w15 wp14">
+  <w:endnote w:type="separator" w:id="0">
+    <w:p>
+      <w:pPr>
+        <w:spacing w:line="240" w:lineRule="auto"/>
+      </w:pPr>
+      <w:r>
+        <w:separator/>
+      </w:r>
+    </w:p>
+  </w:endnote>
+  <w:endnote w:type="continuationSeparator" w:id="1">
+    <w:p>
+      <w:pPr>
+        <w:spacing w:line="240" w:lineRule="auto"/>
+      </w:pPr>
+      <w:r>
+        <w:continuationSeparator/>
+      </w:r>
+    </w:p>
+  </w:endnote>
+</w:endnotes>
+</file>
+
+<file path=word/footnotes.xml><?xml version="1.0" encoding="utf-8"?>
+<w:footnotes xmlns:wpc="http://schemas.microsoft.com/office/word/2010/wordprocessingCanvas" xmlns:mc="http://schemas.openxmlformats.org/markup-compatibility/2006" xmlns:o="urn:schemas-microsoft-com:office:office" xmlns:r="http://schemas.openxmlformats.org/officeDocument/2006/relationships" xmlns:m="http://schemas.openxmlformats.org/officeDocument/2006/math" xmlns:v="urn:schemas-microsoft-com:vml" xmlns:wp14="http://schemas.microsoft.com/office/word/2010/wordprocessingDrawing" xmlns:wp="http://schemas.openxmlformats.org/drawingml/2006/wordprocessingDrawing" xmlns:w="http://schemas.openxmlformats.org/wordprocessingml/2006/main" xmlns:w14="http://schemas.microsoft.com/office/word/2010/wordml" xmlns:w15="http://schemas.microsoft.com/office/word/2012/wordml" xmlns:w10="urn:schemas-microsoft-com:office:word" xmlns:wpg="http://schemas.microsoft.com/office/word/2010/wordprocessingGroup" xmlns:wpi="http://schemas.microsoft.com/office/word/2010/wordprocessingInk" xmlns:wne="http://schemas.microsoft.com/office/word/2006/wordml" xmlns:wps="http://schemas.microsoft.com/office/word/2010/wordprocessingShape" xmlns:wpsCustomData="http://www.wps.cn/officeDocument/2013/wpsCustomData" mc:Ignorable="w14 w15 wp14">
+  <w:footnote w:type="separator" w:id="0">
+    <w:p>
+      <w:pPr>
+        <w:spacing w:before="0" w:after="0" w:line="259" w:lineRule="auto"/>
+      </w:pPr>
+      <w:r>
+        <w:separator/>
+      </w:r>
+    </w:p>
+  </w:footnote>
+  <w:footnote w:type="continuationSeparator" w:id="1">
+    <w:p>
+      <w:pPr>
+        <w:spacing w:before="0" w:after="0" w:line="259" w:lineRule="auto"/>
+      </w:pPr>
+      <w:r>
+        <w:continuationSeparator/>
+      </w:r>
+    </w:p>
+  </w:footnote>
+</w:footnotes>
+</file>
+
 <file path=word/numbering.xml><?xml version="1.0" encoding="utf-8"?>
-<w:numbering xmlns:wpc="http://schemas.microsoft.com/office/word/2010/wordprocessingCanvas" xmlns:cx="http://schemas.microsoft.com/office/drawing/2014/chartex" xmlns:cx1="http://schemas.microsoft.com/office/drawing/2015/9/8/chartex" xmlns:cx2="http://schemas.microsoft.com/office/drawing/2015/10/21/chartex" xmlns:cx3="http://schemas.microsoft.com/office/drawing/2016/5/9/chartex" xmlns:cx4="http://schemas.microsoft.com/office/drawing/2016/5/10/chartex" xmlns:cx5="http://schemas.microsoft.com/office/drawing/2016/5/11/chartex" xmlns:cx6="http://schemas.microsoft.com/office/drawing/2016/5/12/chartex" xmlns:cx7="http://schemas.microsoft.com/office/drawing/2016/5/13/chartex" xmlns:cx8="http://schemas.microsoft.com/office/drawing/2016/5/14/chartex" xmlns:mc="http://schemas.openxmlformats.org/markup-compatibility/2006" xmlns:aink="http://schemas.microsoft.com/office/drawing/2016/ink" xmlns:am3d="http://schemas.microsoft.com/office/drawing/2017/model3d" xmlns:o="urn:schemas-microsoft-com:office:office" xmlns:r="http://schemas.openxmlformats.org/officeDocument/2006/relationships" xmlns:m="http://schemas.openxmlformats.org/officeDocument/2006/math" xmlns:v="urn:schemas-microsoft-com:vml" xmlns:wp14="http://schemas.microsoft.com/office/word/2010/wordprocessingDrawing" xmlns:wp="http://schemas.openxmlformats.org/drawingml/2006/wordprocessingDrawing" xmlns:w10="urn:schemas-microsoft-com:office:word" xmlns:w="http://schemas.openxmlformats.org/wordprocessingml/2006/main" xmlns:w14="http://schemas.microsoft.com/office/word/2010/wordml" xmlns:w15="http://schemas.microsoft.com/office/word/2012/wordml" xmlns:w16cex="http://schemas.microsoft.com/office/word/2018/wordml/cex" xmlns:w16cid="http://schemas.microsoft.com/office/word/2016/wordml/cid" xmlns:w16="http://schemas.microsoft.com/office/word/2018/wordml" xmlns:w16sdtdh="http://schemas.microsoft.com/office/word/2020/wordml/sdtdatahash" xmlns:w16se="http://schemas.microsoft.com/office/word/2015/wordml/symex" xmlns:wpg="http://schemas.microsoft.com/office/word/2010/wordprocessingGroup" xmlns:wpi="http://schemas.microsoft.com/office/word/2010/wordprocessingInk" xmlns:wne="http://schemas.microsoft.com/office/word/2006/wordml" xmlns:wps="http://schemas.microsoft.com/office/word/2010/wordprocessingShape" mc:Ignorable="w14 w15 w16se w16cid w16 w16cex w16sdtdh wp14">
-  <w:abstractNum w:abstractNumId="0" w15:restartNumberingAfterBreak="0">
+<w:numbering xmlns:wpc="http://schemas.microsoft.com/office/word/2010/wordprocessingCanvas" xmlns:mc="http://schemas.openxmlformats.org/markup-compatibility/2006" xmlns:o="urn:schemas-microsoft-com:office:office" xmlns:r="http://schemas.openxmlformats.org/officeDocument/2006/relationships" xmlns:m="http://schemas.openxmlformats.org/officeDocument/2006/math" xmlns:v="urn:schemas-microsoft-com:vml" xmlns:wp14="http://schemas.microsoft.com/office/word/2010/wordprocessingDrawing" xmlns:wp="http://schemas.openxmlformats.org/drawingml/2006/wordprocessingDrawing" xmlns:w10="urn:schemas-microsoft-com:office:word" xmlns:w="http://schemas.openxmlformats.org/wordprocessingml/2006/main" xmlns:w14="http://schemas.microsoft.com/office/word/2010/wordml" xmlns:wpg="http://schemas.microsoft.com/office/word/2010/wordprocessingGroup" xmlns:wpi="http://schemas.microsoft.com/office/word/2010/wordprocessingInk" xmlns:wne="http://schemas.microsoft.com/office/word/2006/wordml" xmlns:wps="http://schemas.microsoft.com/office/word/2010/wordprocessingShape" xmlns:wpsCustomData="http://www.wps.cn/officeDocument/2013/wpsCustomData" mc:Ignorable="w14 wp14">
+  <w:abstractNum w:abstractNumId="0">
     <w:nsid w:val="136B2715"/>
-    <w:multiLevelType w:val="hybridMultilevel"/>
-    <w:tmpl w:val="FFB8E8F6"/>
-    <w:lvl w:ilvl="0" w:tplc="0409000F">
+    <w:multiLevelType w:val="multilevel"/>
+    <w:tmpl w:val="136B2715"/>
+    <w:lvl w:ilvl="0" w:tentative="0">
       <w:start w:val="1"/>
       <w:numFmt w:val="decimal"/>
       <w:lvlText w:val="%1."/>
@@ -1235,7 +1623,7 @@
         <w:ind w:left="720" w:hanging="360"/>
       </w:pPr>
     </w:lvl>
-    <w:lvl w:ilvl="1" w:tplc="04090019">
+    <w:lvl w:ilvl="1" w:tentative="0">
       <w:start w:val="1"/>
       <w:numFmt w:val="lowerLetter"/>
       <w:lvlText w:val="%2."/>
@@ -1244,7 +1632,7 @@
         <w:ind w:left="1440" w:hanging="360"/>
       </w:pPr>
     </w:lvl>
-    <w:lvl w:ilvl="2" w:tplc="0409001B">
+    <w:lvl w:ilvl="2" w:tentative="0">
       <w:start w:val="1"/>
       <w:numFmt w:val="lowerRoman"/>
       <w:lvlText w:val="%3."/>
@@ -1253,7 +1641,7 @@
         <w:ind w:left="2160" w:hanging="180"/>
       </w:pPr>
     </w:lvl>
-    <w:lvl w:ilvl="3" w:tplc="0409000F">
+    <w:lvl w:ilvl="3" w:tentative="0">
       <w:start w:val="1"/>
       <w:numFmt w:val="decimal"/>
       <w:lvlText w:val="%4."/>
@@ -1262,7 +1650,7 @@
         <w:ind w:left="2880" w:hanging="360"/>
       </w:pPr>
     </w:lvl>
-    <w:lvl w:ilvl="4" w:tplc="04090019" w:tentative="1">
+    <w:lvl w:ilvl="4" w:tentative="0">
       <w:start w:val="1"/>
       <w:numFmt w:val="lowerLetter"/>
       <w:lvlText w:val="%5."/>
@@ -1271,7 +1659,7 @@
         <w:ind w:left="3600" w:hanging="360"/>
       </w:pPr>
     </w:lvl>
-    <w:lvl w:ilvl="5" w:tplc="0409001B" w:tentative="1">
+    <w:lvl w:ilvl="5" w:tentative="0">
       <w:start w:val="1"/>
       <w:numFmt w:val="lowerRoman"/>
       <w:lvlText w:val="%6."/>
@@ -1280,7 +1668,7 @@
         <w:ind w:left="4320" w:hanging="180"/>
       </w:pPr>
     </w:lvl>
-    <w:lvl w:ilvl="6" w:tplc="0409000F" w:tentative="1">
+    <w:lvl w:ilvl="6" w:tentative="0">
       <w:start w:val="1"/>
       <w:numFmt w:val="decimal"/>
       <w:lvlText w:val="%7."/>
@@ -1289,7 +1677,7 @@
         <w:ind w:left="5040" w:hanging="360"/>
       </w:pPr>
     </w:lvl>
-    <w:lvl w:ilvl="7" w:tplc="04090019" w:tentative="1">
+    <w:lvl w:ilvl="7" w:tentative="0">
       <w:start w:val="1"/>
       <w:numFmt w:val="lowerLetter"/>
       <w:lvlText w:val="%8."/>
@@ -1298,7 +1686,7 @@
         <w:ind w:left="5760" w:hanging="360"/>
       </w:pPr>
     </w:lvl>
-    <w:lvl w:ilvl="8" w:tplc="0409001B" w:tentative="1">
+    <w:lvl w:ilvl="8" w:tentative="0">
       <w:start w:val="1"/>
       <w:numFmt w:val="lowerRoman"/>
       <w:lvlText w:val="%9."/>
@@ -1308,11 +1696,11 @@
       </w:pPr>
     </w:lvl>
   </w:abstractNum>
-  <w:abstractNum w:abstractNumId="1" w15:restartNumberingAfterBreak="0">
+  <w:abstractNum w:abstractNumId="1">
     <w:nsid w:val="30BB305B"/>
-    <w:multiLevelType w:val="hybridMultilevel"/>
-    <w:tmpl w:val="F84627DA"/>
-    <w:lvl w:ilvl="0" w:tplc="AA6215B2">
+    <w:multiLevelType w:val="multilevel"/>
+    <w:tmpl w:val="30BB305B"/>
+    <w:lvl w:ilvl="0" w:tentative="0">
       <w:start w:val="1"/>
       <w:numFmt w:val="decimal"/>
       <w:lvlText w:val="%1."/>
@@ -1324,7 +1712,7 @@
         <w:rFonts w:hint="default"/>
       </w:rPr>
     </w:lvl>
-    <w:lvl w:ilvl="1" w:tplc="04090019">
+    <w:lvl w:ilvl="1" w:tentative="0">
       <w:start w:val="1"/>
       <w:numFmt w:val="lowerLetter"/>
       <w:lvlText w:val="%2."/>
@@ -1333,7 +1721,7 @@
         <w:ind w:left="1800" w:hanging="360"/>
       </w:pPr>
     </w:lvl>
-    <w:lvl w:ilvl="2" w:tplc="394EC2DE">
+    <w:lvl w:ilvl="2" w:tentative="0">
       <w:start w:val="1"/>
       <w:numFmt w:val="upperLetter"/>
       <w:lvlText w:val="%3."/>
@@ -1345,7 +1733,7 @@
         <w:rFonts w:hint="default"/>
       </w:rPr>
     </w:lvl>
-    <w:lvl w:ilvl="3" w:tplc="0409000F" w:tentative="1">
+    <w:lvl w:ilvl="3" w:tentative="0">
       <w:start w:val="1"/>
       <w:numFmt w:val="decimal"/>
       <w:lvlText w:val="%4."/>
@@ -1354,7 +1742,7 @@
         <w:ind w:left="3240" w:hanging="360"/>
       </w:pPr>
     </w:lvl>
-    <w:lvl w:ilvl="4" w:tplc="04090019" w:tentative="1">
+    <w:lvl w:ilvl="4" w:tentative="0">
       <w:start w:val="1"/>
       <w:numFmt w:val="lowerLetter"/>
       <w:lvlText w:val="%5."/>
@@ -1363,7 +1751,7 @@
         <w:ind w:left="3960" w:hanging="360"/>
       </w:pPr>
     </w:lvl>
-    <w:lvl w:ilvl="5" w:tplc="0409001B" w:tentative="1">
+    <w:lvl w:ilvl="5" w:tentative="0">
       <w:start w:val="1"/>
       <w:numFmt w:val="lowerRoman"/>
       <w:lvlText w:val="%6."/>
@@ -1372,7 +1760,7 @@
         <w:ind w:left="4680" w:hanging="180"/>
       </w:pPr>
     </w:lvl>
-    <w:lvl w:ilvl="6" w:tplc="0409000F" w:tentative="1">
+    <w:lvl w:ilvl="6" w:tentative="0">
       <w:start w:val="1"/>
       <w:numFmt w:val="decimal"/>
       <w:lvlText w:val="%7."/>
@@ -1381,7 +1769,7 @@
         <w:ind w:left="5400" w:hanging="360"/>
       </w:pPr>
     </w:lvl>
-    <w:lvl w:ilvl="7" w:tplc="04090019" w:tentative="1">
+    <w:lvl w:ilvl="7" w:tentative="0">
       <w:start w:val="1"/>
       <w:numFmt w:val="lowerLetter"/>
       <w:lvlText w:val="%8."/>
@@ -1390,7 +1778,7 @@
         <w:ind w:left="6120" w:hanging="360"/>
       </w:pPr>
     </w:lvl>
-    <w:lvl w:ilvl="8" w:tplc="0409001B" w:tentative="1">
+    <w:lvl w:ilvl="8" w:tentative="0">
       <w:start w:val="1"/>
       <w:numFmt w:val="lowerRoman"/>
       <w:lvlText w:val="%9."/>
@@ -1400,11 +1788,11 @@
       </w:pPr>
     </w:lvl>
   </w:abstractNum>
-  <w:abstractNum w:abstractNumId="2" w15:restartNumberingAfterBreak="0">
+  <w:abstractNum w:abstractNumId="2">
     <w:nsid w:val="39A3596B"/>
-    <w:multiLevelType w:val="hybridMultilevel"/>
-    <w:tmpl w:val="E0BADB4A"/>
-    <w:lvl w:ilvl="0" w:tplc="04090015">
+    <w:multiLevelType w:val="multilevel"/>
+    <w:tmpl w:val="39A3596B"/>
+    <w:lvl w:ilvl="0" w:tentative="0">
       <w:start w:val="1"/>
       <w:numFmt w:val="upperLetter"/>
       <w:lvlText w:val="%1."/>
@@ -1416,7 +1804,7 @@
         <w:rFonts w:hint="default"/>
       </w:rPr>
     </w:lvl>
-    <w:lvl w:ilvl="1" w:tplc="04090019" w:tentative="1">
+    <w:lvl w:ilvl="1" w:tentative="0">
       <w:start w:val="1"/>
       <w:numFmt w:val="lowerLetter"/>
       <w:lvlText w:val="%2."/>
@@ -1425,7 +1813,7 @@
         <w:ind w:left="1440" w:hanging="360"/>
       </w:pPr>
     </w:lvl>
-    <w:lvl w:ilvl="2" w:tplc="0409001B" w:tentative="1">
+    <w:lvl w:ilvl="2" w:tentative="0">
       <w:start w:val="1"/>
       <w:numFmt w:val="lowerRoman"/>
       <w:lvlText w:val="%3."/>
@@ -1434,7 +1822,7 @@
         <w:ind w:left="2160" w:hanging="180"/>
       </w:pPr>
     </w:lvl>
-    <w:lvl w:ilvl="3" w:tplc="0409000F" w:tentative="1">
+    <w:lvl w:ilvl="3" w:tentative="0">
       <w:start w:val="1"/>
       <w:numFmt w:val="decimal"/>
       <w:lvlText w:val="%4."/>
@@ -1443,7 +1831,7 @@
         <w:ind w:left="2880" w:hanging="360"/>
       </w:pPr>
     </w:lvl>
-    <w:lvl w:ilvl="4" w:tplc="04090019" w:tentative="1">
+    <w:lvl w:ilvl="4" w:tentative="0">
       <w:start w:val="1"/>
       <w:numFmt w:val="lowerLetter"/>
       <w:lvlText w:val="%5."/>
@@ -1452,7 +1840,7 @@
         <w:ind w:left="3600" w:hanging="360"/>
       </w:pPr>
     </w:lvl>
-    <w:lvl w:ilvl="5" w:tplc="0409001B" w:tentative="1">
+    <w:lvl w:ilvl="5" w:tentative="0">
       <w:start w:val="1"/>
       <w:numFmt w:val="lowerRoman"/>
       <w:lvlText w:val="%6."/>
@@ -1461,7 +1849,7 @@
         <w:ind w:left="4320" w:hanging="180"/>
       </w:pPr>
     </w:lvl>
-    <w:lvl w:ilvl="6" w:tplc="0409000F" w:tentative="1">
+    <w:lvl w:ilvl="6" w:tentative="0">
       <w:start w:val="1"/>
       <w:numFmt w:val="decimal"/>
       <w:lvlText w:val="%7."/>
@@ -1470,7 +1858,7 @@
         <w:ind w:left="5040" w:hanging="360"/>
       </w:pPr>
     </w:lvl>
-    <w:lvl w:ilvl="7" w:tplc="04090019" w:tentative="1">
+    <w:lvl w:ilvl="7" w:tentative="0">
       <w:start w:val="1"/>
       <w:numFmt w:val="lowerLetter"/>
       <w:lvlText w:val="%8."/>
@@ -1479,7 +1867,7 @@
         <w:ind w:left="5760" w:hanging="360"/>
       </w:pPr>
     </w:lvl>
-    <w:lvl w:ilvl="8" w:tplc="0409001B" w:tentative="1">
+    <w:lvl w:ilvl="8" w:tentative="0">
       <w:start w:val="1"/>
       <w:numFmt w:val="lowerRoman"/>
       <w:lvlText w:val="%9."/>
@@ -1489,11 +1877,11 @@
       </w:pPr>
     </w:lvl>
   </w:abstractNum>
-  <w:abstractNum w:abstractNumId="3" w15:restartNumberingAfterBreak="0">
+  <w:abstractNum w:abstractNumId="3">
     <w:nsid w:val="6B9509EC"/>
-    <w:multiLevelType w:val="hybridMultilevel"/>
-    <w:tmpl w:val="C22C85DA"/>
-    <w:lvl w:ilvl="0" w:tplc="0409000F">
+    <w:multiLevelType w:val="multilevel"/>
+    <w:tmpl w:val="6B9509EC"/>
+    <w:lvl w:ilvl="0" w:tentative="0">
       <w:start w:val="1"/>
       <w:numFmt w:val="decimal"/>
       <w:lvlText w:val="%1."/>
@@ -1505,7 +1893,7 @@
         <w:rFonts w:hint="default"/>
       </w:rPr>
     </w:lvl>
-    <w:lvl w:ilvl="1" w:tplc="04090019" w:tentative="1">
+    <w:lvl w:ilvl="1" w:tentative="0">
       <w:start w:val="1"/>
       <w:numFmt w:val="lowerLetter"/>
       <w:lvlText w:val="%2."/>
@@ -1514,7 +1902,7 @@
         <w:ind w:left="1440" w:hanging="360"/>
       </w:pPr>
     </w:lvl>
-    <w:lvl w:ilvl="2" w:tplc="0409001B" w:tentative="1">
+    <w:lvl w:ilvl="2" w:tentative="0">
       <w:start w:val="1"/>
       <w:numFmt w:val="lowerRoman"/>
       <w:lvlText w:val="%3."/>
@@ -1523,7 +1911,7 @@
         <w:ind w:left="2160" w:hanging="180"/>
       </w:pPr>
     </w:lvl>
-    <w:lvl w:ilvl="3" w:tplc="0409000F" w:tentative="1">
+    <w:lvl w:ilvl="3" w:tentative="0">
       <w:start w:val="1"/>
       <w:numFmt w:val="decimal"/>
       <w:lvlText w:val="%4."/>
@@ -1532,7 +1920,7 @@
         <w:ind w:left="2880" w:hanging="360"/>
       </w:pPr>
     </w:lvl>
-    <w:lvl w:ilvl="4" w:tplc="04090019" w:tentative="1">
+    <w:lvl w:ilvl="4" w:tentative="0">
       <w:start w:val="1"/>
       <w:numFmt w:val="lowerLetter"/>
       <w:lvlText w:val="%5."/>
@@ -1541,7 +1929,7 @@
         <w:ind w:left="3600" w:hanging="360"/>
       </w:pPr>
     </w:lvl>
-    <w:lvl w:ilvl="5" w:tplc="0409001B" w:tentative="1">
+    <w:lvl w:ilvl="5" w:tentative="0">
       <w:start w:val="1"/>
       <w:numFmt w:val="lowerRoman"/>
       <w:lvlText w:val="%6."/>
@@ -1550,7 +1938,7 @@
         <w:ind w:left="4320" w:hanging="180"/>
       </w:pPr>
     </w:lvl>
-    <w:lvl w:ilvl="6" w:tplc="0409000F" w:tentative="1">
+    <w:lvl w:ilvl="6" w:tentative="0">
       <w:start w:val="1"/>
       <w:numFmt w:val="decimal"/>
       <w:lvlText w:val="%7."/>
@@ -1559,7 +1947,7 @@
         <w:ind w:left="5040" w:hanging="360"/>
       </w:pPr>
     </w:lvl>
-    <w:lvl w:ilvl="7" w:tplc="04090019" w:tentative="1">
+    <w:lvl w:ilvl="7" w:tentative="0">
       <w:start w:val="1"/>
       <w:numFmt w:val="lowerLetter"/>
       <w:lvlText w:val="%8."/>
@@ -1568,7 +1956,7 @@
         <w:ind w:left="5760" w:hanging="360"/>
       </w:pPr>
     </w:lvl>
-    <w:lvl w:ilvl="8" w:tplc="0409001B" w:tentative="1">
+    <w:lvl w:ilvl="8" w:tentative="0">
       <w:start w:val="1"/>
       <w:numFmt w:val="lowerRoman"/>
       <w:lvlText w:val="%9."/>
@@ -1594,417 +1982,292 @@
 </file>
 
 <file path=word/styles.xml><?xml version="1.0" encoding="utf-8"?>
-<w:styles xmlns:mc="http://schemas.openxmlformats.org/markup-compatibility/2006" xmlns:r="http://schemas.openxmlformats.org/officeDocument/2006/relationships" xmlns:w="http://schemas.openxmlformats.org/wordprocessingml/2006/main" xmlns:w14="http://schemas.microsoft.com/office/word/2010/wordml" xmlns:w15="http://schemas.microsoft.com/office/word/2012/wordml" xmlns:w16cex="http://schemas.microsoft.com/office/word/2018/wordml/cex" xmlns:w16cid="http://schemas.microsoft.com/office/word/2016/wordml/cid" xmlns:w16="http://schemas.microsoft.com/office/word/2018/wordml" xmlns:w16sdtdh="http://schemas.microsoft.com/office/word/2020/wordml/sdtdatahash" xmlns:w16se="http://schemas.microsoft.com/office/word/2015/wordml/symex" mc:Ignorable="w14 w15 w16se w16cid w16 w16cex w16sdtdh">
+<w:styles xmlns:mc="http://schemas.openxmlformats.org/markup-compatibility/2006" xmlns:o="urn:schemas-microsoft-com:office:office" xmlns:r="http://schemas.openxmlformats.org/officeDocument/2006/relationships" xmlns:m="http://schemas.openxmlformats.org/officeDocument/2006/math" xmlns:v="urn:schemas-microsoft-com:vml" xmlns:w="http://schemas.openxmlformats.org/wordprocessingml/2006/main" xmlns:w14="http://schemas.microsoft.com/office/word/2010/wordml" xmlns:w10="urn:schemas-microsoft-com:office:word" xmlns:sl="http://schemas.openxmlformats.org/schemaLibrary/2006/main" xmlns:wpsCustomData="http://www.wps.cn/officeDocument/2013/wpsCustomData" mc:Ignorable="w14">
   <w:docDefaults>
     <w:rPrDefault>
       <w:rPr>
-        <w:rFonts w:asciiTheme="minorHAnsi" w:eastAsiaTheme="minorHAnsi" w:hAnsiTheme="minorHAnsi" w:cstheme="minorBidi"/>
-        <w:sz w:val="22"/>
-        <w:szCs w:val="22"/>
-        <w:lang w:val="en-US" w:eastAsia="en-US" w:bidi="ar-SA"/>
+        <w:rFonts w:ascii="Times New Roman" w:hAnsi="Times New Roman" w:eastAsia="SimSun" w:cs="Times New Roman"/>
       </w:rPr>
     </w:rPrDefault>
-    <w:pPrDefault>
-      <w:pPr>
-        <w:spacing w:after="160" w:line="259" w:lineRule="auto"/>
-      </w:pPr>
-    </w:pPrDefault>
+    <w:pPrDefault/>
   </w:docDefaults>
-  <w:latentStyles w:defLockedState="0" w:defUIPriority="99" w:defSemiHidden="0" w:defUnhideWhenUsed="0" w:defQFormat="0" w:count="376">
-    <w:lsdException w:name="Normal" w:uiPriority="0" w:qFormat="1"/>
-    <w:lsdException w:name="heading 1" w:uiPriority="9" w:qFormat="1"/>
-    <w:lsdException w:name="heading 2" w:semiHidden="1" w:uiPriority="9" w:unhideWhenUsed="1" w:qFormat="1"/>
-    <w:lsdException w:name="heading 3" w:semiHidden="1" w:uiPriority="9" w:unhideWhenUsed="1" w:qFormat="1"/>
-    <w:lsdException w:name="heading 4" w:semiHidden="1" w:uiPriority="9" w:unhideWhenUsed="1" w:qFormat="1"/>
-    <w:lsdException w:name="heading 5" w:semiHidden="1" w:uiPriority="9" w:unhideWhenUsed="1" w:qFormat="1"/>
-    <w:lsdException w:name="heading 6" w:semiHidden="1" w:uiPriority="9" w:unhideWhenUsed="1" w:qFormat="1"/>
-    <w:lsdException w:name="heading 7" w:semiHidden="1" w:uiPriority="9" w:unhideWhenUsed="1" w:qFormat="1"/>
-    <w:lsdException w:name="heading 8" w:semiHidden="1" w:uiPriority="9" w:unhideWhenUsed="1" w:qFormat="1"/>
-    <w:lsdException w:name="heading 9" w:semiHidden="1" w:uiPriority="9" w:unhideWhenUsed="1" w:qFormat="1"/>
-    <w:lsdException w:name="index 1" w:semiHidden="1" w:unhideWhenUsed="1"/>
-    <w:lsdException w:name="index 2" w:semiHidden="1" w:unhideWhenUsed="1"/>
-    <w:lsdException w:name="index 3" w:semiHidden="1" w:unhideWhenUsed="1"/>
-    <w:lsdException w:name="index 4" w:semiHidden="1" w:unhideWhenUsed="1"/>
-    <w:lsdException w:name="index 5" w:semiHidden="1" w:unhideWhenUsed="1"/>
-    <w:lsdException w:name="index 6" w:semiHidden="1" w:unhideWhenUsed="1"/>
-    <w:lsdException w:name="index 7" w:semiHidden="1" w:unhideWhenUsed="1"/>
-    <w:lsdException w:name="index 8" w:semiHidden="1" w:unhideWhenUsed="1"/>
-    <w:lsdException w:name="index 9" w:semiHidden="1" w:unhideWhenUsed="1"/>
-    <w:lsdException w:name="toc 1" w:semiHidden="1" w:uiPriority="39" w:unhideWhenUsed="1"/>
-    <w:lsdException w:name="toc 2" w:semiHidden="1" w:uiPriority="39" w:unhideWhenUsed="1"/>
-    <w:lsdException w:name="toc 3" w:semiHidden="1" w:uiPriority="39" w:unhideWhenUsed="1"/>
-    <w:lsdException w:name="toc 4" w:semiHidden="1" w:uiPriority="39" w:unhideWhenUsed="1"/>
-    <w:lsdException w:name="toc 5" w:semiHidden="1" w:uiPriority="39" w:unhideWhenUsed="1"/>
-    <w:lsdException w:name="toc 6" w:semiHidden="1" w:uiPriority="39" w:unhideWhenUsed="1"/>
-    <w:lsdException w:name="toc 7" w:semiHidden="1" w:uiPriority="39" w:unhideWhenUsed="1"/>
-    <w:lsdException w:name="toc 8" w:semiHidden="1" w:uiPriority="39" w:unhideWhenUsed="1"/>
-    <w:lsdException w:name="toc 9" w:semiHidden="1" w:uiPriority="39" w:unhideWhenUsed="1"/>
-    <w:lsdException w:name="Normal Indent" w:semiHidden="1" w:unhideWhenUsed="1"/>
-    <w:lsdException w:name="footnote text" w:semiHidden="1" w:unhideWhenUsed="1"/>
-    <w:lsdException w:name="annotation text" w:semiHidden="1" w:unhideWhenUsed="1"/>
-    <w:lsdException w:name="header" w:semiHidden="1" w:unhideWhenUsed="1"/>
-    <w:lsdException w:name="footer" w:semiHidden="1" w:unhideWhenUsed="1"/>
-    <w:lsdException w:name="index heading" w:semiHidden="1" w:unhideWhenUsed="1"/>
-    <w:lsdException w:name="caption" w:semiHidden="1" w:uiPriority="35" w:unhideWhenUsed="1" w:qFormat="1"/>
-    <w:lsdException w:name="table of figures" w:semiHidden="1" w:unhideWhenUsed="1"/>
-    <w:lsdException w:name="envelope address" w:semiHidden="1" w:unhideWhenUsed="1"/>
-    <w:lsdException w:name="envelope return" w:semiHidden="1" w:unhideWhenUsed="1"/>
-    <w:lsdException w:name="footnote reference" w:semiHidden="1" w:unhideWhenUsed="1"/>
-    <w:lsdException w:name="annotation reference" w:semiHidden="1" w:unhideWhenUsed="1"/>
-    <w:lsdException w:name="line number" w:semiHidden="1" w:unhideWhenUsed="1"/>
-    <w:lsdException w:name="page number" w:semiHidden="1" w:unhideWhenUsed="1"/>
-    <w:lsdException w:name="endnote reference" w:semiHidden="1" w:unhideWhenUsed="1"/>
-    <w:lsdException w:name="endnote text" w:semiHidden="1" w:unhideWhenUsed="1"/>
-    <w:lsdException w:name="table of authorities" w:semiHidden="1" w:unhideWhenUsed="1"/>
-    <w:lsdException w:name="macro" w:semiHidden="1" w:unhideWhenUsed="1"/>
-    <w:lsdException w:name="toa heading" w:semiHidden="1" w:unhideWhenUsed="1"/>
-    <w:lsdException w:name="List" w:semiHidden="1" w:unhideWhenUsed="1"/>
-    <w:lsdException w:name="List Bullet" w:semiHidden="1" w:unhideWhenUsed="1"/>
-    <w:lsdException w:name="List Number" w:semiHidden="1" w:unhideWhenUsed="1"/>
-    <w:lsdException w:name="List 2" w:semiHidden="1" w:unhideWhenUsed="1"/>
-    <w:lsdException w:name="List 3" w:semiHidden="1" w:unhideWhenUsed="1"/>
-    <w:lsdException w:name="List 4" w:semiHidden="1" w:unhideWhenUsed="1"/>
-    <w:lsdException w:name="List 5" w:semiHidden="1" w:unhideWhenUsed="1"/>
-    <w:lsdException w:name="List Bullet 2" w:semiHidden="1" w:unhideWhenUsed="1"/>
-    <w:lsdException w:name="List Bullet 3" w:semiHidden="1" w:unhideWhenUsed="1"/>
-    <w:lsdException w:name="List Bullet 4" w:semiHidden="1" w:unhideWhenUsed="1"/>
-    <w:lsdException w:name="List Bullet 5" w:semiHidden="1" w:unhideWhenUsed="1"/>
-    <w:lsdException w:name="List Number 2" w:semiHidden="1" w:unhideWhenUsed="1"/>
-    <w:lsdException w:name="List Number 3" w:semiHidden="1" w:unhideWhenUsed="1"/>
-    <w:lsdException w:name="List Number 4" w:semiHidden="1" w:unhideWhenUsed="1"/>
-    <w:lsdException w:name="List Number 5" w:semiHidden="1" w:unhideWhenUsed="1"/>
-    <w:lsdException w:name="Title" w:uiPriority="10" w:qFormat="1"/>
-    <w:lsdException w:name="Closing" w:semiHidden="1" w:unhideWhenUsed="1"/>
-    <w:lsdException w:name="Signature" w:semiHidden="1" w:unhideWhenUsed="1"/>
-    <w:lsdException w:name="Default Paragraph Font" w:semiHidden="1" w:uiPriority="1" w:unhideWhenUsed="1"/>
-    <w:lsdException w:name="Body Text" w:semiHidden="1" w:unhideWhenUsed="1"/>
-    <w:lsdException w:name="Body Text Indent" w:semiHidden="1" w:unhideWhenUsed="1"/>
-    <w:lsdException w:name="List Continue" w:semiHidden="1" w:unhideWhenUsed="1"/>
-    <w:lsdException w:name="List Continue 2" w:semiHidden="1" w:unhideWhenUsed="1"/>
-    <w:lsdException w:name="List Continue 3" w:semiHidden="1" w:unhideWhenUsed="1"/>
-    <w:lsdException w:name="List Continue 4" w:semiHidden="1" w:unhideWhenUsed="1"/>
-    <w:lsdException w:name="List Continue 5" w:semiHidden="1" w:unhideWhenUsed="1"/>
-    <w:lsdException w:name="Message Header" w:semiHidden="1" w:unhideWhenUsed="1"/>
-    <w:lsdException w:name="Subtitle" w:uiPriority="11" w:qFormat="1"/>
-    <w:lsdException w:name="Salutation" w:semiHidden="1" w:unhideWhenUsed="1"/>
-    <w:lsdException w:name="Date" w:semiHidden="1" w:unhideWhenUsed="1"/>
-    <w:lsdException w:name="Body Text First Indent" w:semiHidden="1" w:unhideWhenUsed="1"/>
-    <w:lsdException w:name="Body Text First Indent 2" w:semiHidden="1" w:unhideWhenUsed="1"/>
-    <w:lsdException w:name="Note Heading" w:semiHidden="1" w:unhideWhenUsed="1"/>
-    <w:lsdException w:name="Body Text 2" w:semiHidden="1" w:unhideWhenUsed="1"/>
-    <w:lsdException w:name="Body Text 3" w:semiHidden="1" w:unhideWhenUsed="1"/>
-    <w:lsdException w:name="Body Text Indent 2" w:semiHidden="1" w:unhideWhenUsed="1"/>
-    <w:lsdException w:name="Body Text Indent 3" w:semiHidden="1" w:unhideWhenUsed="1"/>
-    <w:lsdException w:name="Block Text" w:semiHidden="1" w:unhideWhenUsed="1"/>
-    <w:lsdException w:name="Hyperlink" w:semiHidden="1" w:unhideWhenUsed="1"/>
-    <w:lsdException w:name="FollowedHyperlink" w:semiHidden="1" w:unhideWhenUsed="1"/>
-    <w:lsdException w:name="Strong" w:uiPriority="22" w:qFormat="1"/>
-    <w:lsdException w:name="Emphasis" w:uiPriority="20" w:qFormat="1"/>
-    <w:lsdException w:name="Document Map" w:semiHidden="1" w:unhideWhenUsed="1"/>
-    <w:lsdException w:name="Plain Text" w:semiHidden="1" w:unhideWhenUsed="1"/>
-    <w:lsdException w:name="E-mail Signature" w:semiHidden="1" w:unhideWhenUsed="1"/>
-    <w:lsdException w:name="HTML Top of Form" w:semiHidden="1" w:unhideWhenUsed="1"/>
-    <w:lsdException w:name="HTML Bottom of Form" w:semiHidden="1" w:unhideWhenUsed="1"/>
-    <w:lsdException w:name="Normal (Web)" w:semiHidden="1" w:unhideWhenUsed="1"/>
-    <w:lsdException w:name="HTML Acronym" w:semiHidden="1" w:unhideWhenUsed="1"/>
-    <w:lsdException w:name="HTML Address" w:semiHidden="1" w:unhideWhenUsed="1"/>
-    <w:lsdException w:name="HTML Cite" w:semiHidden="1" w:unhideWhenUsed="1"/>
-    <w:lsdException w:name="HTML Code" w:semiHidden="1" w:unhideWhenUsed="1"/>
-    <w:lsdException w:name="HTML Definition" w:semiHidden="1" w:unhideWhenUsed="1"/>
-    <w:lsdException w:name="HTML Keyboard" w:semiHidden="1" w:unhideWhenUsed="1"/>
-    <w:lsdException w:name="HTML Preformatted" w:semiHidden="1" w:unhideWhenUsed="1"/>
-    <w:lsdException w:name="HTML Sample" w:semiHidden="1" w:unhideWhenUsed="1"/>
-    <w:lsdException w:name="HTML Typewriter" w:semiHidden="1" w:unhideWhenUsed="1"/>
-    <w:lsdException w:name="HTML Variable" w:semiHidden="1" w:unhideWhenUsed="1"/>
-    <w:lsdException w:name="Normal Table" w:semiHidden="1" w:unhideWhenUsed="1"/>
-    <w:lsdException w:name="annotation subject" w:semiHidden="1" w:unhideWhenUsed="1"/>
-    <w:lsdException w:name="No List" w:semiHidden="1" w:unhideWhenUsed="1"/>
-    <w:lsdException w:name="Outline List 1" w:semiHidden="1" w:unhideWhenUsed="1"/>
-    <w:lsdException w:name="Outline List 2" w:semiHidden="1" w:unhideWhenUsed="1"/>
-    <w:lsdException w:name="Outline List 3" w:semiHidden="1" w:unhideWhenUsed="1"/>
-    <w:lsdException w:name="Table Simple 1" w:semiHidden="1" w:unhideWhenUsed="1"/>
-    <w:lsdException w:name="Table Simple 2" w:semiHidden="1" w:unhideWhenUsed="1"/>
-    <w:lsdException w:name="Table Simple 3" w:semiHidden="1" w:unhideWhenUsed="1"/>
-    <w:lsdException w:name="Table Classic 1" w:semiHidden="1" w:unhideWhenUsed="1"/>
-    <w:lsdException w:name="Table Classic 2" w:semiHidden="1" w:unhideWhenUsed="1"/>
-    <w:lsdException w:name="Table Classic 3" w:semiHidden="1" w:unhideWhenUsed="1"/>
-    <w:lsdException w:name="Table Classic 4" w:semiHidden="1" w:unhideWhenUsed="1"/>
-    <w:lsdException w:name="Table Colorful 1" w:semiHidden="1" w:unhideWhenUsed="1"/>
-    <w:lsdException w:name="Table Colorful 2" w:semiHidden="1" w:unhideWhenUsed="1"/>
-    <w:lsdException w:name="Table Colorful 3" w:semiHidden="1" w:unhideWhenUsed="1"/>
-    <w:lsdException w:name="Table Columns 1" w:semiHidden="1" w:unhideWhenUsed="1"/>
-    <w:lsdException w:name="Table Columns 2" w:semiHidden="1" w:unhideWhenUsed="1"/>
-    <w:lsdException w:name="Table Columns 3" w:semiHidden="1" w:unhideWhenUsed="1"/>
-    <w:lsdException w:name="Table Columns 4" w:semiHidden="1" w:unhideWhenUsed="1"/>
-    <w:lsdException w:name="Table Columns 5" w:semiHidden="1" w:unhideWhenUsed="1"/>
-    <w:lsdException w:name="Table Grid 1" w:semiHidden="1" w:unhideWhenUsed="1"/>
-    <w:lsdException w:name="Table Grid 2" w:semiHidden="1" w:unhideWhenUsed="1"/>
-    <w:lsdException w:name="Table Grid 3" w:semiHidden="1" w:unhideWhenUsed="1"/>
-    <w:lsdException w:name="Table Grid 4" w:semiHidden="1" w:unhideWhenUsed="1"/>
-    <w:lsdException w:name="Table Grid 5" w:semiHidden="1" w:unhideWhenUsed="1"/>
-    <w:lsdException w:name="Table Grid 6" w:semiHidden="1" w:unhideWhenUsed="1"/>
-    <w:lsdException w:name="Table Grid 7" w:semiHidden="1" w:unhideWhenUsed="1"/>
-    <w:lsdException w:name="Table Grid 8" w:semiHidden="1" w:unhideWhenUsed="1"/>
-    <w:lsdException w:name="Table List 1" w:semiHidden="1" w:unhideWhenUsed="1"/>
-    <w:lsdException w:name="Table List 2" w:semiHidden="1" w:unhideWhenUsed="1"/>
-    <w:lsdException w:name="Table List 3" w:semiHidden="1" w:unhideWhenUsed="1"/>
-    <w:lsdException w:name="Table List 4" w:semiHidden="1" w:unhideWhenUsed="1"/>
-    <w:lsdException w:name="Table List 5" w:semiHidden="1" w:unhideWhenUsed="1"/>
-    <w:lsdException w:name="Table List 6" w:semiHidden="1" w:unhideWhenUsed="1"/>
-    <w:lsdException w:name="Table List 7" w:semiHidden="1" w:unhideWhenUsed="1"/>
-    <w:lsdException w:name="Table List 8" w:semiHidden="1" w:unhideWhenUsed="1"/>
-    <w:lsdException w:name="Table 3D effects 1" w:semiHidden="1" w:unhideWhenUsed="1"/>
-    <w:lsdException w:name="Table 3D effects 2" w:semiHidden="1" w:unhideWhenUsed="1"/>
-    <w:lsdException w:name="Table 3D effects 3" w:semiHidden="1" w:unhideWhenUsed="1"/>
-    <w:lsdException w:name="Table Contemporary" w:semiHidden="1" w:unhideWhenUsed="1"/>
-    <w:lsdException w:name="Table Elegant" w:semiHidden="1" w:unhideWhenUsed="1"/>
-    <w:lsdException w:name="Table Professional" w:semiHidden="1" w:unhideWhenUsed="1"/>
-    <w:lsdException w:name="Table Subtle 1" w:semiHidden="1" w:unhideWhenUsed="1"/>
-    <w:lsdException w:name="Table Subtle 2" w:semiHidden="1" w:unhideWhenUsed="1"/>
-    <w:lsdException w:name="Table Web 1" w:semiHidden="1" w:unhideWhenUsed="1"/>
-    <w:lsdException w:name="Table Web 2" w:semiHidden="1" w:unhideWhenUsed="1"/>
-    <w:lsdException w:name="Table Web 3" w:semiHidden="1" w:unhideWhenUsed="1"/>
-    <w:lsdException w:name="Balloon Text" w:semiHidden="1" w:unhideWhenUsed="1"/>
-    <w:lsdException w:name="Table Grid" w:uiPriority="39"/>
-    <w:lsdException w:name="Table Theme" w:semiHidden="1" w:unhideWhenUsed="1"/>
-    <w:lsdException w:name="Placeholder Text" w:semiHidden="1"/>
-    <w:lsdException w:name="No Spacing" w:uiPriority="1" w:qFormat="1"/>
-    <w:lsdException w:name="Light Shading" w:uiPriority="60"/>
-    <w:lsdException w:name="Light List" w:uiPriority="61"/>
-    <w:lsdException w:name="Light Grid" w:uiPriority="62"/>
-    <w:lsdException w:name="Medium Shading 1" w:uiPriority="63"/>
-    <w:lsdException w:name="Medium Shading 2" w:uiPriority="64"/>
-    <w:lsdException w:name="Medium List 1" w:uiPriority="65"/>
-    <w:lsdException w:name="Medium List 2" w:uiPriority="66"/>
-    <w:lsdException w:name="Medium Grid 1" w:uiPriority="67"/>
-    <w:lsdException w:name="Medium Grid 2" w:uiPriority="68"/>
-    <w:lsdException w:name="Medium Grid 3" w:uiPriority="69"/>
-    <w:lsdException w:name="Dark List" w:uiPriority="70"/>
-    <w:lsdException w:name="Colorful Shading" w:uiPriority="71"/>
-    <w:lsdException w:name="Colorful List" w:uiPriority="72"/>
-    <w:lsdException w:name="Colorful Grid" w:uiPriority="73"/>
-    <w:lsdException w:name="Light Shading Accent 1" w:uiPriority="60"/>
-    <w:lsdException w:name="Light List Accent 1" w:uiPriority="61"/>
-    <w:lsdException w:name="Light Grid Accent 1" w:uiPriority="62"/>
-    <w:lsdException w:name="Medium Shading 1 Accent 1" w:uiPriority="63"/>
-    <w:lsdException w:name="Medium Shading 2 Accent 1" w:uiPriority="64"/>
-    <w:lsdException w:name="Medium List 1 Accent 1" w:uiPriority="65"/>
-    <w:lsdException w:name="Revision" w:semiHidden="1"/>
-    <w:lsdException w:name="List Paragraph" w:uiPriority="34" w:qFormat="1"/>
-    <w:lsdException w:name="Quote" w:uiPriority="29" w:qFormat="1"/>
-    <w:lsdException w:name="Intense Quote" w:uiPriority="30" w:qFormat="1"/>
-    <w:lsdException w:name="Medium List 2 Accent 1" w:uiPriority="66"/>
-    <w:lsdException w:name="Medium Grid 1 Accent 1" w:uiPriority="67"/>
-    <w:lsdException w:name="Medium Grid 2 Accent 1" w:uiPriority="68"/>
-    <w:lsdException w:name="Medium Grid 3 Accent 1" w:uiPriority="69"/>
-    <w:lsdException w:name="Dark List Accent 1" w:uiPriority="70"/>
-    <w:lsdException w:name="Colorful Shading Accent 1" w:uiPriority="71"/>
-    <w:lsdException w:name="Colorful List Accent 1" w:uiPriority="72"/>
-    <w:lsdException w:name="Colorful Grid Accent 1" w:uiPriority="73"/>
-    <w:lsdException w:name="Light Shading Accent 2" w:uiPriority="60"/>
-    <w:lsdException w:name="Light List Accent 2" w:uiPriority="61"/>
-    <w:lsdException w:name="Light Grid Accent 2" w:uiPriority="62"/>
-    <w:lsdException w:name="Medium Shading 1 Accent 2" w:uiPriority="63"/>
-    <w:lsdException w:name="Medium Shading 2 Accent 2" w:uiPriority="64"/>
-    <w:lsdException w:name="Medium List 1 Accent 2" w:uiPriority="65"/>
-    <w:lsdException w:name="Medium List 2 Accent 2" w:uiPriority="66"/>
-    <w:lsdException w:name="Medium Grid 1 Accent 2" w:uiPriority="67"/>
-    <w:lsdException w:name="Medium Grid 2 Accent 2" w:uiPriority="68"/>
-    <w:lsdException w:name="Medium Grid 3 Accent 2" w:uiPriority="69"/>
-    <w:lsdException w:name="Dark List Accent 2" w:uiPriority="70"/>
-    <w:lsdException w:name="Colorful Shading Accent 2" w:uiPriority="71"/>
-    <w:lsdException w:name="Colorful List Accent 2" w:uiPriority="72"/>
-    <w:lsdException w:name="Colorful Grid Accent 2" w:uiPriority="73"/>
-    <w:lsdException w:name="Light Shading Accent 3" w:uiPriority="60"/>
-    <w:lsdException w:name="Light List Accent 3" w:uiPriority="61"/>
-    <w:lsdException w:name="Light Grid Accent 3" w:uiPriority="62"/>
-    <w:lsdException w:name="Medium Shading 1 Accent 3" w:uiPriority="63"/>
-    <w:lsdException w:name="Medium Shading 2 Accent 3" w:uiPriority="64"/>
-    <w:lsdException w:name="Medium List 1 Accent 3" w:uiPriority="65"/>
-    <w:lsdException w:name="Medium List 2 Accent 3" w:uiPriority="66"/>
-    <w:lsdException w:name="Medium Grid 1 Accent 3" w:uiPriority="67"/>
-    <w:lsdException w:name="Medium Grid 2 Accent 3" w:uiPriority="68"/>
-    <w:lsdException w:name="Medium Grid 3 Accent 3" w:uiPriority="69"/>
-    <w:lsdException w:name="Dark List Accent 3" w:uiPriority="70"/>
-    <w:lsdException w:name="Colorful Shading Accent 3" w:uiPriority="71"/>
-    <w:lsdException w:name="Colorful List Accent 3" w:uiPriority="72"/>
-    <w:lsdException w:name="Colorful Grid Accent 3" w:uiPriority="73"/>
-    <w:lsdException w:name="Light Shading Accent 4" w:uiPriority="60"/>
-    <w:lsdException w:name="Light List Accent 4" w:uiPriority="61"/>
-    <w:lsdException w:name="Light Grid Accent 4" w:uiPriority="62"/>
-    <w:lsdException w:name="Medium Shading 1 Accent 4" w:uiPriority="63"/>
-    <w:lsdException w:name="Medium Shading 2 Accent 4" w:uiPriority="64"/>
-    <w:lsdException w:name="Medium List 1 Accent 4" w:uiPriority="65"/>
-    <w:lsdException w:name="Medium List 2 Accent 4" w:uiPriority="66"/>
-    <w:lsdException w:name="Medium Grid 1 Accent 4" w:uiPriority="67"/>
-    <w:lsdException w:name="Medium Grid 2 Accent 4" w:uiPriority="68"/>
-    <w:lsdException w:name="Medium Grid 3 Accent 4" w:uiPriority="69"/>
-    <w:lsdException w:name="Dark List Accent 4" w:uiPriority="70"/>
-    <w:lsdException w:name="Colorful Shading Accent 4" w:uiPriority="71"/>
-    <w:lsdException w:name="Colorful List Accent 4" w:uiPriority="72"/>
-    <w:lsdException w:name="Colorful Grid Accent 4" w:uiPriority="73"/>
-    <w:lsdException w:name="Light Shading Accent 5" w:uiPriority="60"/>
-    <w:lsdException w:name="Light List Accent 5" w:uiPriority="61"/>
-    <w:lsdException w:name="Light Grid Accent 5" w:uiPriority="62"/>
-    <w:lsdException w:name="Medium Shading 1 Accent 5" w:uiPriority="63"/>
-    <w:lsdException w:name="Medium Shading 2 Accent 5" w:uiPriority="64"/>
-    <w:lsdException w:name="Medium List 1 Accent 5" w:uiPriority="65"/>
-    <w:lsdException w:name="Medium List 2 Accent 5" w:uiPriority="66"/>
-    <w:lsdException w:name="Medium Grid 1 Accent 5" w:uiPriority="67"/>
-    <w:lsdException w:name="Medium Grid 2 Accent 5" w:uiPriority="68"/>
-    <w:lsdException w:name="Medium Grid 3 Accent 5" w:uiPriority="69"/>
-    <w:lsdException w:name="Dark List Accent 5" w:uiPriority="70"/>
-    <w:lsdException w:name="Colorful Shading Accent 5" w:uiPriority="71"/>
-    <w:lsdException w:name="Colorful List Accent 5" w:uiPriority="72"/>
-    <w:lsdException w:name="Colorful Grid Accent 5" w:uiPriority="73"/>
-    <w:lsdException w:name="Light Shading Accent 6" w:uiPriority="60"/>
-    <w:lsdException w:name="Light List Accent 6" w:uiPriority="61"/>
-    <w:lsdException w:name="Light Grid Accent 6" w:uiPriority="62"/>
-    <w:lsdException w:name="Medium Shading 1 Accent 6" w:uiPriority="63"/>
-    <w:lsdException w:name="Medium Shading 2 Accent 6" w:uiPriority="64"/>
-    <w:lsdException w:name="Medium List 1 Accent 6" w:uiPriority="65"/>
-    <w:lsdException w:name="Medium List 2 Accent 6" w:uiPriority="66"/>
-    <w:lsdException w:name="Medium Grid 1 Accent 6" w:uiPriority="67"/>
-    <w:lsdException w:name="Medium Grid 2 Accent 6" w:uiPriority="68"/>
-    <w:lsdException w:name="Medium Grid 3 Accent 6" w:uiPriority="69"/>
-    <w:lsdException w:name="Dark List Accent 6" w:uiPriority="70"/>
-    <w:lsdException w:name="Colorful Shading Accent 6" w:uiPriority="71"/>
-    <w:lsdException w:name="Colorful List Accent 6" w:uiPriority="72"/>
-    <w:lsdException w:name="Colorful Grid Accent 6" w:uiPriority="73"/>
-    <w:lsdException w:name="Subtle Emphasis" w:uiPriority="19" w:qFormat="1"/>
-    <w:lsdException w:name="Intense Emphasis" w:uiPriority="21" w:qFormat="1"/>
-    <w:lsdException w:name="Subtle Reference" w:uiPriority="31" w:qFormat="1"/>
-    <w:lsdException w:name="Intense Reference" w:uiPriority="32" w:qFormat="1"/>
-    <w:lsdException w:name="Book Title" w:uiPriority="33" w:qFormat="1"/>
-    <w:lsdException w:name="Bibliography" w:semiHidden="1" w:uiPriority="37" w:unhideWhenUsed="1"/>
-    <w:lsdException w:name="TOC Heading" w:semiHidden="1" w:uiPriority="39" w:unhideWhenUsed="1" w:qFormat="1"/>
-    <w:lsdException w:name="Plain Table 1" w:uiPriority="41"/>
-    <w:lsdException w:name="Plain Table 2" w:uiPriority="42"/>
-    <w:lsdException w:name="Plain Table 3" w:uiPriority="43"/>
-    <w:lsdException w:name="Plain Table 4" w:uiPriority="44"/>
-    <w:lsdException w:name="Plain Table 5" w:uiPriority="45"/>
-    <w:lsdException w:name="Grid Table Light" w:uiPriority="40"/>
-    <w:lsdException w:name="Grid Table 1 Light" w:uiPriority="46"/>
-    <w:lsdException w:name="Grid Table 2" w:uiPriority="47"/>
-    <w:lsdException w:name="Grid Table 3" w:uiPriority="48"/>
-    <w:lsdException w:name="Grid Table 4" w:uiPriority="49"/>
-    <w:lsdException w:name="Grid Table 5 Dark" w:uiPriority="50"/>
-    <w:lsdException w:name="Grid Table 6 Colorful" w:uiPriority="51"/>
-    <w:lsdException w:name="Grid Table 7 Colorful" w:uiPriority="52"/>
-    <w:lsdException w:name="Grid Table 1 Light Accent 1" w:uiPriority="46"/>
-    <w:lsdException w:name="Grid Table 2 Accent 1" w:uiPriority="47"/>
-    <w:lsdException w:name="Grid Table 3 Accent 1" w:uiPriority="48"/>
-    <w:lsdException w:name="Grid Table 4 Accent 1" w:uiPriority="49"/>
-    <w:lsdException w:name="Grid Table 5 Dark Accent 1" w:uiPriority="50"/>
-    <w:lsdException w:name="Grid Table 6 Colorful Accent 1" w:uiPriority="51"/>
-    <w:lsdException w:name="Grid Table 7 Colorful Accent 1" w:uiPriority="52"/>
-    <w:lsdException w:name="Grid Table 1 Light Accent 2" w:uiPriority="46"/>
-    <w:lsdException w:name="Grid Table 2 Accent 2" w:uiPriority="47"/>
-    <w:lsdException w:name="Grid Table 3 Accent 2" w:uiPriority="48"/>
-    <w:lsdException w:name="Grid Table 4 Accent 2" w:uiPriority="49"/>
-    <w:lsdException w:name="Grid Table 5 Dark Accent 2" w:uiPriority="50"/>
-    <w:lsdException w:name="Grid Table 6 Colorful Accent 2" w:uiPriority="51"/>
-    <w:lsdException w:name="Grid Table 7 Colorful Accent 2" w:uiPriority="52"/>
-    <w:lsdException w:name="Grid Table 1 Light Accent 3" w:uiPriority="46"/>
-    <w:lsdException w:name="Grid Table 2 Accent 3" w:uiPriority="47"/>
-    <w:lsdException w:name="Grid Table 3 Accent 3" w:uiPriority="48"/>
-    <w:lsdException w:name="Grid Table 4 Accent 3" w:uiPriority="49"/>
-    <w:lsdException w:name="Grid Table 5 Dark Accent 3" w:uiPriority="50"/>
-    <w:lsdException w:name="Grid Table 6 Colorful Accent 3" w:uiPriority="51"/>
-    <w:lsdException w:name="Grid Table 7 Colorful Accent 3" w:uiPriority="52"/>
-    <w:lsdException w:name="Grid Table 1 Light Accent 4" w:uiPriority="46"/>
-    <w:lsdException w:name="Grid Table 2 Accent 4" w:uiPriority="47"/>
-    <w:lsdException w:name="Grid Table 3 Accent 4" w:uiPriority="48"/>
-    <w:lsdException w:name="Grid Table 4 Accent 4" w:uiPriority="49"/>
-    <w:lsdException w:name="Grid Table 5 Dark Accent 4" w:uiPriority="50"/>
-    <w:lsdException w:name="Grid Table 6 Colorful Accent 4" w:uiPriority="51"/>
-    <w:lsdException w:name="Grid Table 7 Colorful Accent 4" w:uiPriority="52"/>
-    <w:lsdException w:name="Grid Table 1 Light Accent 5" w:uiPriority="46"/>
-    <w:lsdException w:name="Grid Table 2 Accent 5" w:uiPriority="47"/>
-    <w:lsdException w:name="Grid Table 3 Accent 5" w:uiPriority="48"/>
-    <w:lsdException w:name="Grid Table 4 Accent 5" w:uiPriority="49"/>
-    <w:lsdException w:name="Grid Table 5 Dark Accent 5" w:uiPriority="50"/>
-    <w:lsdException w:name="Grid Table 6 Colorful Accent 5" w:uiPriority="51"/>
-    <w:lsdException w:name="Grid Table 7 Colorful Accent 5" w:uiPriority="52"/>
-    <w:lsdException w:name="Grid Table 1 Light Accent 6" w:uiPriority="46"/>
-    <w:lsdException w:name="Grid Table 2 Accent 6" w:uiPriority="47"/>
-    <w:lsdException w:name="Grid Table 3 Accent 6" w:uiPriority="48"/>
-    <w:lsdException w:name="Grid Table 4 Accent 6" w:uiPriority="49"/>
-    <w:lsdException w:name="Grid Table 5 Dark Accent 6" w:uiPriority="50"/>
-    <w:lsdException w:name="Grid Table 6 Colorful Accent 6" w:uiPriority="51"/>
-    <w:lsdException w:name="Grid Table 7 Colorful Accent 6" w:uiPriority="52"/>
-    <w:lsdException w:name="List Table 1 Light" w:uiPriority="46"/>
-    <w:lsdException w:name="List Table 2" w:uiPriority="47"/>
-    <w:lsdException w:name="List Table 3" w:uiPriority="48"/>
-    <w:lsdException w:name="List Table 4" w:uiPriority="49"/>
-    <w:lsdException w:name="List Table 5 Dark" w:uiPriority="50"/>
-    <w:lsdException w:name="List Table 6 Colorful" w:uiPriority="51"/>
-    <w:lsdException w:name="List Table 7 Colorful" w:uiPriority="52"/>
-    <w:lsdException w:name="List Table 1 Light Accent 1" w:uiPriority="46"/>
-    <w:lsdException w:name="List Table 2 Accent 1" w:uiPriority="47"/>
-    <w:lsdException w:name="List Table 3 Accent 1" w:uiPriority="48"/>
-    <w:lsdException w:name="List Table 4 Accent 1" w:uiPriority="49"/>
-    <w:lsdException w:name="List Table 5 Dark Accent 1" w:uiPriority="50"/>
-    <w:lsdException w:name="List Table 6 Colorful Accent 1" w:uiPriority="51"/>
-    <w:lsdException w:name="List Table 7 Colorful Accent 1" w:uiPriority="52"/>
-    <w:lsdException w:name="List Table 1 Light Accent 2" w:uiPriority="46"/>
-    <w:lsdException w:name="List Table 2 Accent 2" w:uiPriority="47"/>
-    <w:lsdException w:name="List Table 3 Accent 2" w:uiPriority="48"/>
-    <w:lsdException w:name="List Table 4 Accent 2" w:uiPriority="49"/>
-    <w:lsdException w:name="List Table 5 Dark Accent 2" w:uiPriority="50"/>
-    <w:lsdException w:name="List Table 6 Colorful Accent 2" w:uiPriority="51"/>
-    <w:lsdException w:name="List Table 7 Colorful Accent 2" w:uiPriority="52"/>
-    <w:lsdException w:name="List Table 1 Light Accent 3" w:uiPriority="46"/>
-    <w:lsdException w:name="List Table 2 Accent 3" w:uiPriority="47"/>
-    <w:lsdException w:name="List Table 3 Accent 3" w:uiPriority="48"/>
-    <w:lsdException w:name="List Table 4 Accent 3" w:uiPriority="49"/>
-    <w:lsdException w:name="List Table 5 Dark Accent 3" w:uiPriority="50"/>
-    <w:lsdException w:name="List Table 6 Colorful Accent 3" w:uiPriority="51"/>
-    <w:lsdException w:name="List Table 7 Colorful Accent 3" w:uiPriority="52"/>
-    <w:lsdException w:name="List Table 1 Light Accent 4" w:uiPriority="46"/>
-    <w:lsdException w:name="List Table 2 Accent 4" w:uiPriority="47"/>
-    <w:lsdException w:name="List Table 3 Accent 4" w:uiPriority="48"/>
-    <w:lsdException w:name="List Table 4 Accent 4" w:uiPriority="49"/>
-    <w:lsdException w:name="List Table 5 Dark Accent 4" w:uiPriority="50"/>
-    <w:lsdException w:name="List Table 6 Colorful Accent 4" w:uiPriority="51"/>
-    <w:lsdException w:name="List Table 7 Colorful Accent 4" w:uiPriority="52"/>
-    <w:lsdException w:name="List Table 1 Light Accent 5" w:uiPriority="46"/>
-    <w:lsdException w:name="List Table 2 Accent 5" w:uiPriority="47"/>
-    <w:lsdException w:name="List Table 3 Accent 5" w:uiPriority="48"/>
-    <w:lsdException w:name="List Table 4 Accent 5" w:uiPriority="49"/>
-    <w:lsdException w:name="List Table 5 Dark Accent 5" w:uiPriority="50"/>
-    <w:lsdException w:name="List Table 6 Colorful Accent 5" w:uiPriority="51"/>
-    <w:lsdException w:name="List Table 7 Colorful Accent 5" w:uiPriority="52"/>
-    <w:lsdException w:name="List Table 1 Light Accent 6" w:uiPriority="46"/>
-    <w:lsdException w:name="List Table 2 Accent 6" w:uiPriority="47"/>
-    <w:lsdException w:name="List Table 3 Accent 6" w:uiPriority="48"/>
-    <w:lsdException w:name="List Table 4 Accent 6" w:uiPriority="49"/>
-    <w:lsdException w:name="List Table 5 Dark Accent 6" w:uiPriority="50"/>
-    <w:lsdException w:name="List Table 6 Colorful Accent 6" w:uiPriority="51"/>
-    <w:lsdException w:name="List Table 7 Colorful Accent 6" w:uiPriority="52"/>
-    <w:lsdException w:name="Mention" w:semiHidden="1" w:unhideWhenUsed="1"/>
-    <w:lsdException w:name="Smart Hyperlink" w:semiHidden="1" w:unhideWhenUsed="1"/>
-    <w:lsdException w:name="Hashtag" w:semiHidden="1" w:unhideWhenUsed="1"/>
-    <w:lsdException w:name="Unresolved Mention" w:semiHidden="1" w:unhideWhenUsed="1"/>
-    <w:lsdException w:name="Smart Link" w:semiHidden="1" w:unhideWhenUsed="1"/>
+  <w:latentStyles w:count="260" w:defQFormat="0" w:defUnhideWhenUsed="1" w:defSemiHidden="1" w:defUIPriority="99" w:defLockedState="0">
+    <w:lsdException w:qFormat="1" w:unhideWhenUsed="0" w:uiPriority="0" w:semiHidden="0" w:name="Normal"/>
+    <w:lsdException w:qFormat="1" w:unhideWhenUsed="0" w:uiPriority="9" w:semiHidden="0" w:name="heading 1"/>
+    <w:lsdException w:qFormat="1" w:uiPriority="9" w:name="heading 2"/>
+    <w:lsdException w:qFormat="1" w:uiPriority="9" w:name="heading 3"/>
+    <w:lsdException w:qFormat="1" w:uiPriority="9" w:name="heading 4"/>
+    <w:lsdException w:qFormat="1" w:uiPriority="9" w:name="heading 5"/>
+    <w:lsdException w:qFormat="1" w:uiPriority="9" w:name="heading 6"/>
+    <w:lsdException w:qFormat="1" w:uiPriority="9" w:name="heading 7"/>
+    <w:lsdException w:qFormat="1" w:uiPriority="9" w:name="heading 8"/>
+    <w:lsdException w:qFormat="1" w:uiPriority="9" w:name="heading 9"/>
+    <w:lsdException w:uiPriority="99" w:name="index 1"/>
+    <w:lsdException w:uiPriority="99" w:name="index 2"/>
+    <w:lsdException w:uiPriority="99" w:name="index 3"/>
+    <w:lsdException w:uiPriority="99" w:name="index 4"/>
+    <w:lsdException w:uiPriority="99" w:name="index 5"/>
+    <w:lsdException w:uiPriority="99" w:name="index 6"/>
+    <w:lsdException w:uiPriority="99" w:name="index 7"/>
+    <w:lsdException w:uiPriority="99" w:name="index 8"/>
+    <w:lsdException w:uiPriority="99" w:name="index 9"/>
+    <w:lsdException w:uiPriority="39" w:name="toc 1"/>
+    <w:lsdException w:uiPriority="39" w:name="toc 2"/>
+    <w:lsdException w:uiPriority="39" w:name="toc 3"/>
+    <w:lsdException w:uiPriority="39" w:name="toc 4"/>
+    <w:lsdException w:uiPriority="39" w:name="toc 5"/>
+    <w:lsdException w:uiPriority="39" w:name="toc 6"/>
+    <w:lsdException w:uiPriority="39" w:name="toc 7"/>
+    <w:lsdException w:uiPriority="39" w:name="toc 8"/>
+    <w:lsdException w:uiPriority="39" w:name="toc 9"/>
+    <w:lsdException w:uiPriority="99" w:name="Normal Indent"/>
+    <w:lsdException w:uiPriority="99" w:name="footnote text"/>
+    <w:lsdException w:uiPriority="99" w:name="annotation text"/>
+    <w:lsdException w:uiPriority="99" w:name="header"/>
+    <w:lsdException w:uiPriority="99" w:name="footer"/>
+    <w:lsdException w:uiPriority="99" w:name="index heading"/>
+    <w:lsdException w:qFormat="1" w:uiPriority="35" w:name="caption"/>
+    <w:lsdException w:uiPriority="99" w:name="table of figures"/>
+    <w:lsdException w:uiPriority="99" w:name="envelope address"/>
+    <w:lsdException w:uiPriority="99" w:name="envelope return"/>
+    <w:lsdException w:uiPriority="99" w:name="footnote reference"/>
+    <w:lsdException w:uiPriority="99" w:name="annotation reference"/>
+    <w:lsdException w:uiPriority="99" w:name="line number"/>
+    <w:lsdException w:uiPriority="99" w:name="page number"/>
+    <w:lsdException w:uiPriority="99" w:name="endnote reference"/>
+    <w:lsdException w:uiPriority="99" w:name="endnote text"/>
+    <w:lsdException w:uiPriority="99" w:name="table of authorities"/>
+    <w:lsdException w:uiPriority="99" w:name="macro"/>
+    <w:lsdException w:uiPriority="99" w:name="toa heading"/>
+    <w:lsdException w:uiPriority="99" w:name="List"/>
+    <w:lsdException w:uiPriority="99" w:name="List Bullet"/>
+    <w:lsdException w:uiPriority="99" w:name="List Number"/>
+    <w:lsdException w:uiPriority="99" w:name="List 2"/>
+    <w:lsdException w:uiPriority="99" w:name="List 3"/>
+    <w:lsdException w:uiPriority="99" w:name="List 4"/>
+    <w:lsdException w:uiPriority="99" w:name="List 5"/>
+    <w:lsdException w:uiPriority="99" w:name="List Bullet 2"/>
+    <w:lsdException w:uiPriority="99" w:name="List Bullet 3"/>
+    <w:lsdException w:uiPriority="99" w:name="List Bullet 4"/>
+    <w:lsdException w:uiPriority="99" w:name="List Bullet 5"/>
+    <w:lsdException w:uiPriority="99" w:name="List Number 2"/>
+    <w:lsdException w:uiPriority="99" w:name="List Number 3"/>
+    <w:lsdException w:uiPriority="99" w:name="List Number 4"/>
+    <w:lsdException w:uiPriority="99" w:name="List Number 5"/>
+    <w:lsdException w:qFormat="1" w:unhideWhenUsed="0" w:uiPriority="10" w:semiHidden="0" w:name="Title"/>
+    <w:lsdException w:uiPriority="99" w:name="Closing"/>
+    <w:lsdException w:uiPriority="99" w:name="Signature"/>
+    <w:lsdException w:uiPriority="1" w:name="Default Paragraph Font"/>
+    <w:lsdException w:uiPriority="99" w:name="Body Text"/>
+    <w:lsdException w:uiPriority="99" w:name="Body Text Indent"/>
+    <w:lsdException w:uiPriority="99" w:name="List Continue"/>
+    <w:lsdException w:uiPriority="99" w:name="List Continue 2"/>
+    <w:lsdException w:uiPriority="99" w:name="List Continue 3"/>
+    <w:lsdException w:uiPriority="99" w:name="List Continue 4"/>
+    <w:lsdException w:uiPriority="99" w:name="List Continue 5"/>
+    <w:lsdException w:uiPriority="99" w:name="Message Header"/>
+    <w:lsdException w:qFormat="1" w:unhideWhenUsed="0" w:uiPriority="11" w:semiHidden="0" w:name="Subtitle"/>
+    <w:lsdException w:uiPriority="99" w:name="Salutation"/>
+    <w:lsdException w:uiPriority="99" w:name="Date"/>
+    <w:lsdException w:uiPriority="99" w:name="Body Text First Indent"/>
+    <w:lsdException w:uiPriority="99" w:name="Body Text First Indent 2"/>
+    <w:lsdException w:uiPriority="99" w:name="Note Heading"/>
+    <w:lsdException w:uiPriority="99" w:name="Body Text 2"/>
+    <w:lsdException w:uiPriority="99" w:name="Body Text 3"/>
+    <w:lsdException w:uiPriority="99" w:name="Body Text Indent 2"/>
+    <w:lsdException w:uiPriority="99" w:name="Body Text Indent 3"/>
+    <w:lsdException w:uiPriority="99" w:name="Block Text"/>
+    <w:lsdException w:uiPriority="99" w:name="Hyperlink"/>
+    <w:lsdException w:uiPriority="99" w:name="FollowedHyperlink"/>
+    <w:lsdException w:qFormat="1" w:unhideWhenUsed="0" w:uiPriority="22" w:semiHidden="0" w:name="Strong"/>
+    <w:lsdException w:qFormat="1" w:unhideWhenUsed="0" w:uiPriority="20" w:semiHidden="0" w:name="Emphasis"/>
+    <w:lsdException w:uiPriority="99" w:name="Document Map"/>
+    <w:lsdException w:uiPriority="99" w:name="Plain Text"/>
+    <w:lsdException w:uiPriority="99" w:name="E-mail Signature"/>
+    <w:lsdException w:uiPriority="99" w:name="Normal (Web)"/>
+    <w:lsdException w:uiPriority="99" w:name="HTML Acronym"/>
+    <w:lsdException w:uiPriority="99" w:name="HTML Address"/>
+    <w:lsdException w:uiPriority="99" w:name="HTML Cite"/>
+    <w:lsdException w:uiPriority="99" w:name="HTML Code"/>
+    <w:lsdException w:uiPriority="99" w:name="HTML Definition"/>
+    <w:lsdException w:uiPriority="99" w:name="HTML Keyboard"/>
+    <w:lsdException w:uiPriority="99" w:name="HTML Preformatted"/>
+    <w:lsdException w:uiPriority="99" w:name="HTML Sample"/>
+    <w:lsdException w:uiPriority="99" w:name="HTML Typewriter"/>
+    <w:lsdException w:uiPriority="99" w:name="HTML Variable"/>
+    <w:lsdException w:uiPriority="99" w:name="Normal Table"/>
+    <w:lsdException w:uiPriority="99" w:name="annotation subject"/>
+    <w:lsdException w:uiPriority="99" w:name="Table Simple 1"/>
+    <w:lsdException w:uiPriority="99" w:name="Table Simple 2"/>
+    <w:lsdException w:uiPriority="99" w:name="Table Simple 3"/>
+    <w:lsdException w:uiPriority="99" w:name="Table Classic 1"/>
+    <w:lsdException w:uiPriority="99" w:name="Table Classic 2"/>
+    <w:lsdException w:uiPriority="99" w:name="Table Classic 3"/>
+    <w:lsdException w:uiPriority="99" w:name="Table Classic 4"/>
+    <w:lsdException w:uiPriority="99" w:name="Table Colorful 1"/>
+    <w:lsdException w:uiPriority="99" w:name="Table Colorful 2"/>
+    <w:lsdException w:uiPriority="99" w:name="Table Colorful 3"/>
+    <w:lsdException w:uiPriority="99" w:name="Table Columns 1"/>
+    <w:lsdException w:uiPriority="99" w:name="Table Columns 2"/>
+    <w:lsdException w:uiPriority="99" w:name="Table Columns 3"/>
+    <w:lsdException w:uiPriority="99" w:name="Table Columns 4"/>
+    <w:lsdException w:uiPriority="99" w:name="Table Columns 5"/>
+    <w:lsdException w:uiPriority="99" w:name="Table Grid 1"/>
+    <w:lsdException w:uiPriority="99" w:name="Table Grid 2"/>
+    <w:lsdException w:uiPriority="99" w:name="Table Grid 3"/>
+    <w:lsdException w:uiPriority="99" w:name="Table Grid 4"/>
+    <w:lsdException w:uiPriority="99" w:name="Table Grid 5"/>
+    <w:lsdException w:uiPriority="99" w:name="Table Grid 6"/>
+    <w:lsdException w:uiPriority="99" w:name="Table Grid 7"/>
+    <w:lsdException w:uiPriority="99" w:name="Table Grid 8"/>
+    <w:lsdException w:uiPriority="99" w:name="Table List 1"/>
+    <w:lsdException w:uiPriority="99" w:name="Table List 2"/>
+    <w:lsdException w:uiPriority="99" w:name="Table List 3"/>
+    <w:lsdException w:uiPriority="99" w:name="Table List 4"/>
+    <w:lsdException w:uiPriority="99" w:name="Table List 5"/>
+    <w:lsdException w:uiPriority="99" w:name="Table List 6"/>
+    <w:lsdException w:uiPriority="99" w:name="Table List 7"/>
+    <w:lsdException w:uiPriority="99" w:name="Table List 8"/>
+    <w:lsdException w:uiPriority="99" w:name="Table 3D effects 1"/>
+    <w:lsdException w:uiPriority="99" w:name="Table 3D effects 2"/>
+    <w:lsdException w:uiPriority="99" w:name="Table 3D effects 3"/>
+    <w:lsdException w:uiPriority="99" w:name="Table Contemporary"/>
+    <w:lsdException w:uiPriority="99" w:name="Table Elegant"/>
+    <w:lsdException w:uiPriority="99" w:name="Table Professional"/>
+    <w:lsdException w:uiPriority="99" w:name="Table Subtle 1"/>
+    <w:lsdException w:uiPriority="99" w:name="Table Subtle 2"/>
+    <w:lsdException w:uiPriority="99" w:name="Table Web 1"/>
+    <w:lsdException w:uiPriority="99" w:name="Table Web 2"/>
+    <w:lsdException w:uiPriority="99" w:name="Table Web 3"/>
+    <w:lsdException w:uiPriority="99" w:name="Balloon Text"/>
+    <w:lsdException w:unhideWhenUsed="0" w:uiPriority="39" w:semiHidden="0" w:name="Table Grid"/>
+    <w:lsdException w:uiPriority="99" w:name="Table Theme"/>
+    <w:lsdException w:unhideWhenUsed="0" w:uiPriority="60" w:semiHidden="0" w:name="Light Shading"/>
+    <w:lsdException w:unhideWhenUsed="0" w:uiPriority="61" w:semiHidden="0" w:name="Light List"/>
+    <w:lsdException w:unhideWhenUsed="0" w:uiPriority="62" w:semiHidden="0" w:name="Light Grid"/>
+    <w:lsdException w:unhideWhenUsed="0" w:uiPriority="63" w:semiHidden="0" w:name="Medium Shading 1"/>
+    <w:lsdException w:unhideWhenUsed="0" w:uiPriority="64" w:semiHidden="0" w:name="Medium Shading 2"/>
+    <w:lsdException w:unhideWhenUsed="0" w:uiPriority="65" w:semiHidden="0" w:name="Medium List 1"/>
+    <w:lsdException w:unhideWhenUsed="0" w:uiPriority="66" w:semiHidden="0" w:name="Medium List 2"/>
+    <w:lsdException w:unhideWhenUsed="0" w:uiPriority="67" w:semiHidden="0" w:name="Medium Grid 1"/>
+    <w:lsdException w:unhideWhenUsed="0" w:uiPriority="68" w:semiHidden="0" w:name="Medium Grid 2"/>
+    <w:lsdException w:unhideWhenUsed="0" w:uiPriority="69" w:semiHidden="0" w:name="Medium Grid 3"/>
+    <w:lsdException w:unhideWhenUsed="0" w:uiPriority="70" w:semiHidden="0" w:name="Dark List"/>
+    <w:lsdException w:unhideWhenUsed="0" w:uiPriority="71" w:semiHidden="0" w:name="Colorful Shading"/>
+    <w:lsdException w:unhideWhenUsed="0" w:uiPriority="72" w:semiHidden="0" w:name="Colorful List"/>
+    <w:lsdException w:unhideWhenUsed="0" w:uiPriority="73" w:semiHidden="0" w:name="Colorful Grid"/>
+    <w:lsdException w:unhideWhenUsed="0" w:uiPriority="60" w:semiHidden="0" w:name="Light Shading Accent 1"/>
+    <w:lsdException w:unhideWhenUsed="0" w:uiPriority="61" w:semiHidden="0" w:name="Light List Accent 1"/>
+    <w:lsdException w:unhideWhenUsed="0" w:uiPriority="62" w:semiHidden="0" w:name="Light Grid Accent 1"/>
+    <w:lsdException w:unhideWhenUsed="0" w:uiPriority="63" w:semiHidden="0" w:name="Medium Shading 1 Accent 1"/>
+    <w:lsdException w:unhideWhenUsed="0" w:uiPriority="64" w:semiHidden="0" w:name="Medium Shading 2 Accent 1"/>
+    <w:lsdException w:unhideWhenUsed="0" w:uiPriority="65" w:semiHidden="0" w:name="Medium List 1 Accent 1"/>
+    <w:lsdException w:qFormat="1" w:unhideWhenUsed="0" w:uiPriority="34" w:semiHidden="0" w:name="List Paragraph"/>
+    <w:lsdException w:unhideWhenUsed="0" w:uiPriority="66" w:semiHidden="0" w:name="Medium List 2 Accent 1"/>
+    <w:lsdException w:unhideWhenUsed="0" w:uiPriority="67" w:semiHidden="0" w:name="Medium Grid 1 Accent 1"/>
+    <w:lsdException w:unhideWhenUsed="0" w:uiPriority="68" w:semiHidden="0" w:name="Medium Grid 2 Accent 1"/>
+    <w:lsdException w:unhideWhenUsed="0" w:uiPriority="69" w:semiHidden="0" w:name="Medium Grid 3 Accent 1"/>
+    <w:lsdException w:unhideWhenUsed="0" w:uiPriority="70" w:semiHidden="0" w:name="Dark List Accent 1"/>
+    <w:lsdException w:unhideWhenUsed="0" w:uiPriority="71" w:semiHidden="0" w:name="Colorful Shading Accent 1"/>
+    <w:lsdException w:unhideWhenUsed="0" w:uiPriority="72" w:semiHidden="0" w:name="Colorful List Accent 1"/>
+    <w:lsdException w:unhideWhenUsed="0" w:uiPriority="73" w:semiHidden="0" w:name="Colorful Grid Accent 1"/>
+    <w:lsdException w:unhideWhenUsed="0" w:uiPriority="60" w:semiHidden="0" w:name="Light Shading Accent 2"/>
+    <w:lsdException w:unhideWhenUsed="0" w:uiPriority="61" w:semiHidden="0" w:name="Light List Accent 2"/>
+    <w:lsdException w:unhideWhenUsed="0" w:uiPriority="62" w:semiHidden="0" w:name="Light Grid Accent 2"/>
+    <w:lsdException w:unhideWhenUsed="0" w:uiPriority="63" w:semiHidden="0" w:name="Medium Shading 1 Accent 2"/>
+    <w:lsdException w:unhideWhenUsed="0" w:uiPriority="64" w:semiHidden="0" w:name="Medium Shading 2 Accent 2"/>
+    <w:lsdException w:unhideWhenUsed="0" w:uiPriority="65" w:semiHidden="0" w:name="Medium List 1 Accent 2"/>
+    <w:lsdException w:unhideWhenUsed="0" w:uiPriority="66" w:semiHidden="0" w:name="Medium List 2 Accent 2"/>
+    <w:lsdException w:unhideWhenUsed="0" w:uiPriority="67" w:semiHidden="0" w:name="Medium Grid 1 Accent 2"/>
+    <w:lsdException w:unhideWhenUsed="0" w:uiPriority="68" w:semiHidden="0" w:name="Medium Grid 2 Accent 2"/>
+    <w:lsdException w:unhideWhenUsed="0" w:uiPriority="69" w:semiHidden="0" w:name="Medium Grid 3 Accent 2"/>
+    <w:lsdException w:unhideWhenUsed="0" w:uiPriority="70" w:semiHidden="0" w:name="Dark List Accent 2"/>
+    <w:lsdException w:unhideWhenUsed="0" w:uiPriority="71" w:semiHidden="0" w:name="Colorful Shading Accent 2"/>
+    <w:lsdException w:unhideWhenUsed="0" w:uiPriority="72" w:semiHidden="0" w:name="Colorful List Accent 2"/>
+    <w:lsdException w:unhideWhenUsed="0" w:uiPriority="73" w:semiHidden="0" w:name="Colorful Grid Accent 2"/>
+    <w:lsdException w:unhideWhenUsed="0" w:uiPriority="60" w:semiHidden="0" w:name="Light Shading Accent 3"/>
+    <w:lsdException w:unhideWhenUsed="0" w:uiPriority="61" w:semiHidden="0" w:name="Light List Accent 3"/>
+    <w:lsdException w:unhideWhenUsed="0" w:uiPriority="62" w:semiHidden="0" w:name="Light Grid Accent 3"/>
+    <w:lsdException w:unhideWhenUsed="0" w:uiPriority="63" w:semiHidden="0" w:name="Medium Shading 1 Accent 3"/>
+    <w:lsdException w:unhideWhenUsed="0" w:uiPriority="64" w:semiHidden="0" w:name="Medium Shading 2 Accent 3"/>
+    <w:lsdException w:unhideWhenUsed="0" w:uiPriority="65" w:semiHidden="0" w:name="Medium List 1 Accent 3"/>
+    <w:lsdException w:unhideWhenUsed="0" w:uiPriority="66" w:semiHidden="0" w:name="Medium List 2 Accent 3"/>
+    <w:lsdException w:unhideWhenUsed="0" w:uiPriority="67" w:semiHidden="0" w:name="Medium Grid 1 Accent 3"/>
+    <w:lsdException w:unhideWhenUsed="0" w:uiPriority="68" w:semiHidden="0" w:name="Medium Grid 2 Accent 3"/>
+    <w:lsdException w:unhideWhenUsed="0" w:uiPriority="69" w:semiHidden="0" w:name="Medium Grid 3 Accent 3"/>
+    <w:lsdException w:unhideWhenUsed="0" w:uiPriority="70" w:semiHidden="0" w:name="Dark List Accent 3"/>
+    <w:lsdException w:unhideWhenUsed="0" w:uiPriority="71" w:semiHidden="0" w:name="Colorful Shading Accent 3"/>
+    <w:lsdException w:unhideWhenUsed="0" w:uiPriority="72" w:semiHidden="0" w:name="Colorful List Accent 3"/>
+    <w:lsdException w:unhideWhenUsed="0" w:uiPriority="73" w:semiHidden="0" w:name="Colorful Grid Accent 3"/>
+    <w:lsdException w:unhideWhenUsed="0" w:uiPriority="60" w:semiHidden="0" w:name="Light Shading Accent 4"/>
+    <w:lsdException w:unhideWhenUsed="0" w:uiPriority="61" w:semiHidden="0" w:name="Light List Accent 4"/>
+    <w:lsdException w:unhideWhenUsed="0" w:uiPriority="62" w:semiHidden="0" w:name="Light Grid Accent 4"/>
+    <w:lsdException w:unhideWhenUsed="0" w:uiPriority="63" w:semiHidden="0" w:name="Medium Shading 1 Accent 4"/>
+    <w:lsdException w:unhideWhenUsed="0" w:uiPriority="64" w:semiHidden="0" w:name="Medium Shading 2 Accent 4"/>
+    <w:lsdException w:unhideWhenUsed="0" w:uiPriority="65" w:semiHidden="0" w:name="Medium List 1 Accent 4"/>
+    <w:lsdException w:unhideWhenUsed="0" w:uiPriority="66" w:semiHidden="0" w:name="Medium List 2 Accent 4"/>
+    <w:lsdException w:unhideWhenUsed="0" w:uiPriority="67" w:semiHidden="0" w:name="Medium Grid 1 Accent 4"/>
+    <w:lsdException w:unhideWhenUsed="0" w:uiPriority="68" w:semiHidden="0" w:name="Medium Grid 2 Accent 4"/>
+    <w:lsdException w:unhideWhenUsed="0" w:uiPriority="69" w:semiHidden="0" w:name="Medium Grid 3 Accent 4"/>
+    <w:lsdException w:unhideWhenUsed="0" w:uiPriority="70" w:semiHidden="0" w:name="Dark List Accent 4"/>
+    <w:lsdException w:unhideWhenUsed="0" w:uiPriority="71" w:semiHidden="0" w:name="Colorful Shading Accent 4"/>
+    <w:lsdException w:unhideWhenUsed="0" w:uiPriority="72" w:semiHidden="0" w:name="Colorful List Accent 4"/>
+    <w:lsdException w:unhideWhenUsed="0" w:uiPriority="73" w:semiHidden="0" w:name="Colorful Grid Accent 4"/>
+    <w:lsdException w:unhideWhenUsed="0" w:uiPriority="60" w:semiHidden="0" w:name="Light Shading Accent 5"/>
+    <w:lsdException w:unhideWhenUsed="0" w:uiPriority="61" w:semiHidden="0" w:name="Light List Accent 5"/>
+    <w:lsdException w:unhideWhenUsed="0" w:uiPriority="62" w:semiHidden="0" w:name="Light Grid Accent 5"/>
+    <w:lsdException w:unhideWhenUsed="0" w:uiPriority="63" w:semiHidden="0" w:name="Medium Shading 1 Accent 5"/>
+    <w:lsdException w:unhideWhenUsed="0" w:uiPriority="64" w:semiHidden="0" w:name="Medium Shading 2 Accent 5"/>
+    <w:lsdException w:unhideWhenUsed="0" w:uiPriority="65" w:semiHidden="0" w:name="Medium List 1 Accent 5"/>
+    <w:lsdException w:unhideWhenUsed="0" w:uiPriority="66" w:semiHidden="0" w:name="Medium List 2 Accent 5"/>
+    <w:lsdException w:unhideWhenUsed="0" w:uiPriority="67" w:semiHidden="0" w:name="Medium Grid 1 Accent 5"/>
+    <w:lsdException w:unhideWhenUsed="0" w:uiPriority="68" w:semiHidden="0" w:name="Medium Grid 2 Accent 5"/>
+    <w:lsdException w:unhideWhenUsed="0" w:uiPriority="69" w:semiHidden="0" w:name="Medium Grid 3 Accent 5"/>
+    <w:lsdException w:unhideWhenUsed="0" w:uiPriority="70" w:semiHidden="0" w:name="Dark List Accent 5"/>
+    <w:lsdException w:unhideWhenUsed="0" w:uiPriority="71" w:semiHidden="0" w:name="Colorful Shading Accent 5"/>
+    <w:lsdException w:unhideWhenUsed="0" w:uiPriority="72" w:semiHidden="0" w:name="Colorful List Accent 5"/>
+    <w:lsdException w:unhideWhenUsed="0" w:uiPriority="73" w:semiHidden="0" w:name="Colorful Grid Accent 5"/>
+    <w:lsdException w:unhideWhenUsed="0" w:uiPriority="60" w:semiHidden="0" w:name="Light Shading Accent 6"/>
+    <w:lsdException w:unhideWhenUsed="0" w:uiPriority="61" w:semiHidden="0" w:name="Light List Accent 6"/>
+    <w:lsdException w:unhideWhenUsed="0" w:uiPriority="62" w:semiHidden="0" w:name="Light Grid Accent 6"/>
+    <w:lsdException w:unhideWhenUsed="0" w:uiPriority="63" w:semiHidden="0" w:name="Medium Shading 1 Accent 6"/>
+    <w:lsdException w:unhideWhenUsed="0" w:uiPriority="64" w:semiHidden="0" w:name="Medium Shading 2 Accent 6"/>
+    <w:lsdException w:unhideWhenUsed="0" w:uiPriority="65" w:semiHidden="0" w:name="Medium List 1 Accent 6"/>
+    <w:lsdException w:unhideWhenUsed="0" w:uiPriority="66" w:semiHidden="0" w:name="Medium List 2 Accent 6"/>
+    <w:lsdException w:unhideWhenUsed="0" w:uiPriority="67" w:semiHidden="0" w:name="Medium Grid 1 Accent 6"/>
+    <w:lsdException w:unhideWhenUsed="0" w:uiPriority="68" w:semiHidden="0" w:name="Medium Grid 2 Accent 6"/>
+    <w:lsdException w:unhideWhenUsed="0" w:uiPriority="69" w:semiHidden="0" w:name="Medium Grid 3 Accent 6"/>
+    <w:lsdException w:unhideWhenUsed="0" w:uiPriority="70" w:semiHidden="0" w:name="Dark List Accent 6"/>
+    <w:lsdException w:unhideWhenUsed="0" w:uiPriority="71" w:semiHidden="0" w:name="Colorful Shading Accent 6"/>
+    <w:lsdException w:unhideWhenUsed="0" w:uiPriority="72" w:semiHidden="0" w:name="Colorful List Accent 6"/>
+    <w:lsdException w:unhideWhenUsed="0" w:uiPriority="73" w:semiHidden="0" w:name="Colorful Grid Accent 6"/>
   </w:latentStyles>
-  <w:style w:type="paragraph" w:default="1" w:styleId="Normal">
+  <w:style w:type="paragraph" w:default="1" w:styleId="1">
     <w:name w:val="Normal"/>
     <w:qFormat/>
+    <w:uiPriority w:val="0"/>
+    <w:pPr>
+      <w:spacing w:after="160" w:line="259" w:lineRule="auto"/>
+    </w:pPr>
+    <w:rPr>
+      <w:rFonts w:asciiTheme="minorHAnsi" w:hAnsiTheme="minorHAnsi" w:eastAsiaTheme="minorHAnsi" w:cstheme="minorBidi"/>
+      <w:sz w:val="22"/>
+      <w:szCs w:val="22"/>
+      <w:lang w:val="en-US" w:eastAsia="en-US" w:bidi="ar-SA"/>
+    </w:rPr>
   </w:style>
-  <w:style w:type="character" w:default="1" w:styleId="DefaultParagraphFont">
+  <w:style w:type="character" w:default="1" w:styleId="2">
     <w:name w:val="Default Paragraph Font"/>
-    <w:uiPriority w:val="1"/>
     <w:semiHidden/>
     <w:unhideWhenUsed/>
+    <w:uiPriority w:val="1"/>
   </w:style>
-  <w:style w:type="table" w:default="1" w:styleId="TableNormal">
+  <w:style w:type="table" w:default="1" w:styleId="3">
     <w:name w:val="Normal Table"/>
-    <w:uiPriority w:val="99"/>
     <w:semiHidden/>
     <w:unhideWhenUsed/>
+    <w:uiPriority w:val="99"/>
     <w:tblPr>
-      <w:tblInd w:w="0" w:type="dxa"/>
       <w:tblCellMar>
         <w:top w:w="0" w:type="dxa"/>
         <w:left w:w="108" w:type="dxa"/>
@@ -2013,18 +2276,50 @@
       </w:tblCellMar>
     </w:tblPr>
   </w:style>
-  <w:style w:type="numbering" w:default="1" w:styleId="NoList">
-    <w:name w:val="No List"/>
-    <w:uiPriority w:val="99"/>
+  <w:style w:type="character" w:styleId="4">
+    <w:name w:val="HTML Code"/>
+    <w:basedOn w:val="2"/>
     <w:semiHidden/>
     <w:unhideWhenUsed/>
+    <w:uiPriority w:val="99"/>
+    <w:rPr>
+      <w:rFonts w:ascii="Courier New" w:hAnsi="Courier New" w:cs="Courier New"/>
+      <w:sz w:val="20"/>
+      <w:szCs w:val="20"/>
+    </w:rPr>
   </w:style>
-  <w:style w:type="paragraph" w:styleId="ListParagraph">
+  <w:style w:type="paragraph" w:styleId="5">
+    <w:name w:val="Normal (Web)"/>
+    <w:semiHidden/>
+    <w:unhideWhenUsed/>
+    <w:uiPriority w:val="99"/>
+    <w:pPr>
+      <w:spacing w:before="0" w:beforeAutospacing="1" w:after="0" w:afterAutospacing="1"/>
+      <w:ind w:left="0" w:right="0"/>
+      <w:jc w:val="left"/>
+    </w:pPr>
+    <w:rPr>
+      <w:kern w:val="0"/>
+      <w:sz w:val="24"/>
+      <w:szCs w:val="24"/>
+      <w:lang w:val="en-US" w:eastAsia="zh-CN" w:bidi="ar"/>
+    </w:rPr>
+  </w:style>
+  <w:style w:type="character" w:styleId="6">
+    <w:name w:val="Strong"/>
+    <w:basedOn w:val="2"/>
+    <w:qFormat/>
+    <w:uiPriority w:val="22"/>
+    <w:rPr>
+      <w:b/>
+      <w:bCs/>
+    </w:rPr>
+  </w:style>
+  <w:style w:type="paragraph" w:styleId="7">
     <w:name w:val="List Paragraph"/>
-    <w:basedOn w:val="Normal"/>
+    <w:basedOn w:val="1"/>
+    <w:qFormat/>
     <w:uiPriority w:val="34"/>
-    <w:qFormat/>
-    <w:rsid w:val="00C475BA"/>
     <w:pPr>
       <w:ind w:left="720"/>
       <w:contextualSpacing/>
@@ -2076,7 +2371,7 @@
     </a:clrScheme>
     <a:fontScheme name="Office">
       <a:majorFont>
-        <a:latin typeface="Calibri Light" panose="020F0302020204030204"/>
+        <a:latin typeface="Calibri Light"/>
         <a:ea typeface=""/>
         <a:cs typeface=""/>
         <a:font script="Jpan" typeface="游ゴシック Light"/>
@@ -2109,26 +2404,9 @@
         <a:font script="Viet" typeface="Times New Roman"/>
         <a:font script="Uigh" typeface="Microsoft Uighur"/>
         <a:font script="Geor" typeface="Sylfaen"/>
-        <a:font script="Armn" typeface="Arial"/>
-        <a:font script="Bugi" typeface="Leelawadee UI"/>
-        <a:font script="Bopo" typeface="Microsoft JhengHei"/>
-        <a:font script="Java" typeface="Javanese Text"/>
-        <a:font script="Lisu" typeface="Segoe UI"/>
-        <a:font script="Mymr" typeface="Myanmar Text"/>
-        <a:font script="Nkoo" typeface="Ebrima"/>
-        <a:font script="Olck" typeface="Nirmala UI"/>
-        <a:font script="Osma" typeface="Ebrima"/>
-        <a:font script="Phag" typeface="Phagspa"/>
-        <a:font script="Syrn" typeface="Estrangelo Edessa"/>
-        <a:font script="Syrj" typeface="Estrangelo Edessa"/>
-        <a:font script="Syre" typeface="Estrangelo Edessa"/>
-        <a:font script="Sora" typeface="Nirmala UI"/>
-        <a:font script="Tale" typeface="Microsoft Tai Le"/>
-        <a:font script="Talu" typeface="Microsoft New Tai Lue"/>
-        <a:font script="Tfng" typeface="Ebrima"/>
       </a:majorFont>
       <a:minorFont>
-        <a:latin typeface="Calibri" panose="020F0502020204030204"/>
+        <a:latin typeface="Calibri"/>
         <a:ea typeface=""/>
         <a:cs typeface=""/>
         <a:font script="Jpan" typeface="游明朝"/>
@@ -2161,23 +2439,6 @@
         <a:font script="Viet" typeface="Arial"/>
         <a:font script="Uigh" typeface="Microsoft Uighur"/>
         <a:font script="Geor" typeface="Sylfaen"/>
-        <a:font script="Armn" typeface="Arial"/>
-        <a:font script="Bugi" typeface="Leelawadee UI"/>
-        <a:font script="Bopo" typeface="Microsoft JhengHei"/>
-        <a:font script="Java" typeface="Javanese Text"/>
-        <a:font script="Lisu" typeface="Segoe UI"/>
-        <a:font script="Mymr" typeface="Myanmar Text"/>
-        <a:font script="Nkoo" typeface="Ebrima"/>
-        <a:font script="Olck" typeface="Nirmala UI"/>
-        <a:font script="Osma" typeface="Ebrima"/>
-        <a:font script="Phag" typeface="Phagspa"/>
-        <a:font script="Syrn" typeface="Estrangelo Edessa"/>
-        <a:font script="Syrj" typeface="Estrangelo Edessa"/>
-        <a:font script="Syre" typeface="Estrangelo Edessa"/>
-        <a:font script="Sora" typeface="Nirmala UI"/>
-        <a:font script="Tale" typeface="Microsoft Tai Le"/>
-        <a:font script="Talu" typeface="Microsoft New Tai Lue"/>
-        <a:font script="Tfng" typeface="Ebrima"/>
       </a:minorFont>
     </a:fontScheme>
     <a:fmtScheme name="Office">
@@ -2319,11 +2580,5 @@
     </a:fmtScheme>
   </a:themeElements>
   <a:objectDefaults/>
-  <a:extraClrSchemeLst/>
-  <a:extLst>
-    <a:ext uri="{05A4C25C-085E-4340-85A3-A5531E510DB2}">
-      <thm15:themeFamily xmlns:thm15="http://schemas.microsoft.com/office/thememl/2012/main" name="Office Theme" id="{62F939B6-93AF-4DB8-9C6B-D6C7DFDC589F}" vid="{4A3C46E8-61CC-4603-A589-7422A47A8E4A}"/>
-    </a:ext>
-  </a:extLst>
 </a:theme>
 </file>